--- a/Report.docx
+++ b/Report.docx
@@ -1,6 +1,6 @@
 
 <file path=word/document.xml><?xml version="1.0" encoding="utf-8"?>
-<w:document xmlns:wpc="http://schemas.microsoft.com/office/word/2010/wordprocessingCanvas" xmlns:cx="http://schemas.microsoft.com/office/drawing/2014/chartex" xmlns:cx1="http://schemas.microsoft.com/office/drawing/2015/9/8/chartex" xmlns:cx2="http://schemas.microsoft.com/office/drawing/2015/10/21/chartex" xmlns:cx3="http://schemas.microsoft.com/office/drawing/2016/5/9/chartex" xmlns:cx4="http://schemas.microsoft.com/office/drawing/2016/5/10/chartex" xmlns:cx5="http://schemas.microsoft.com/office/drawing/2016/5/11/chartex" xmlns:cx6="http://schemas.microsoft.com/office/drawing/2016/5/12/chartex" xmlns:cx7="http://schemas.microsoft.com/office/drawing/2016/5/13/chartex" xmlns:cx8="http://schemas.microsoft.com/office/drawing/2016/5/14/chartex" xmlns:mc="http://schemas.openxmlformats.org/markup-compatibility/2006" xmlns:aink="http://schemas.microsoft.com/office/drawing/2016/ink" xmlns:am3d="http://schemas.microsoft.com/office/drawing/2017/model3d" xmlns:o="urn:schemas-microsoft-com:office:office" xmlns:oel="http://schemas.microsoft.com/office/2019/extlst" xmlns:r="http://schemas.openxmlformats.org/officeDocument/2006/relationships" xmlns:m="http://schemas.openxmlformats.org/officeDocument/2006/math" xmlns:v="urn:schemas-microsoft-com:vml" xmlns:wp14="http://schemas.microsoft.com/office/word/2010/wordprocessingDrawing" xmlns:wp="http://schemas.openxmlformats.org/drawingml/2006/wordprocessingDrawing" xmlns:w10="urn:schemas-microsoft-com:office:word" xmlns:w="http://schemas.openxmlformats.org/wordprocessingml/2006/main" xmlns:w14="http://schemas.microsoft.com/office/word/2010/wordml" xmlns:w15="http://schemas.microsoft.com/office/word/2012/wordml" xmlns:w16cex="http://schemas.microsoft.com/office/word/2018/wordml/cex" xmlns:w16cid="http://schemas.microsoft.com/office/word/2016/wordml/cid" xmlns:w16="http://schemas.microsoft.com/office/word/2018/wordml" xmlns:w16sdtdh="http://schemas.microsoft.com/office/word/2020/wordml/sdtdatahash" xmlns:w16se="http://schemas.microsoft.com/office/word/2015/wordml/symex" xmlns:wpg="http://schemas.microsoft.com/office/word/2010/wordprocessingGroup" xmlns:wpi="http://schemas.microsoft.com/office/word/2010/wordprocessingInk" xmlns:wne="http://schemas.microsoft.com/office/word/2006/wordml" xmlns:wps="http://schemas.microsoft.com/office/word/2010/wordprocessingShape" mc:Ignorable="w14 w15 w16se w16cid w16 w16cex w16sdtdh wp14">
+<w:document xmlns:wpc="http://schemas.microsoft.com/office/word/2010/wordprocessingCanvas" xmlns:cx="http://schemas.microsoft.com/office/drawing/2014/chartex" xmlns:cx1="http://schemas.microsoft.com/office/drawing/2015/9/8/chartex" xmlns:cx2="http://schemas.microsoft.com/office/drawing/2015/10/21/chartex" xmlns:cx3="http://schemas.microsoft.com/office/drawing/2016/5/9/chartex" xmlns:cx4="http://schemas.microsoft.com/office/drawing/2016/5/10/chartex" xmlns:cx5="http://schemas.microsoft.com/office/drawing/2016/5/11/chartex" xmlns:cx6="http://schemas.microsoft.com/office/drawing/2016/5/12/chartex" xmlns:cx7="http://schemas.microsoft.com/office/drawing/2016/5/13/chartex" xmlns:cx8="http://schemas.microsoft.com/office/drawing/2016/5/14/chartex" xmlns:mc="http://schemas.openxmlformats.org/markup-compatibility/2006" xmlns:aink="http://schemas.microsoft.com/office/drawing/2016/ink" xmlns:am3d="http://schemas.microsoft.com/office/drawing/2017/model3d" xmlns:o="urn:schemas-microsoft-com:office:office" xmlns:oel="http://schemas.microsoft.com/office/2019/extlst" xmlns:r="http://schemas.openxmlformats.org/officeDocument/2006/relationships" xmlns:m="http://schemas.openxmlformats.org/officeDocument/2006/math" xmlns:v="urn:schemas-microsoft-com:vml" xmlns:wp14="http://schemas.microsoft.com/office/word/2010/wordprocessingDrawing" xmlns:wp="http://schemas.openxmlformats.org/drawingml/2006/wordprocessingDrawing" xmlns:w10="urn:schemas-microsoft-com:office:word" xmlns:w="http://schemas.openxmlformats.org/wordprocessingml/2006/main" xmlns:w14="http://schemas.microsoft.com/office/word/2010/wordml" xmlns:w15="http://schemas.microsoft.com/office/word/2012/wordml" xmlns:w16cex="http://schemas.microsoft.com/office/word/2018/wordml/cex" xmlns:w16cid="http://schemas.microsoft.com/office/word/2016/wordml/cid" xmlns:w16="http://schemas.microsoft.com/office/word/2018/wordml" xmlns:w16du="http://schemas.microsoft.com/office/word/2023/wordml/word16du" xmlns:w16sdtdh="http://schemas.microsoft.com/office/word/2020/wordml/sdtdatahash" xmlns:w16se="http://schemas.microsoft.com/office/word/2015/wordml/symex" xmlns:wpg="http://schemas.microsoft.com/office/word/2010/wordprocessingGroup" xmlns:wpi="http://schemas.microsoft.com/office/word/2010/wordprocessingInk" xmlns:wne="http://schemas.microsoft.com/office/word/2006/wordml" xmlns:wps="http://schemas.microsoft.com/office/word/2010/wordprocessingShape" mc:Ignorable="w14 w15 w16se w16cid w16 w16cex w16sdtdh wp14">
   <w:body>
     <w:p>
       <w:pPr>
@@ -15,13 +15,31 @@
         </w:rPr>
         <w:t>CS2102 Project Part 2</w:t>
       </w:r>
-    </w:p>
-    <w:p>
-      <w:pPr>
-        <w:rPr>
-          <w:rFonts w:cstheme="minorHAnsi"/>
-        </w:rPr>
-      </w:pPr>
+      <w:r>
+        <w:rPr>
+          <w:rFonts w:asciiTheme="minorHAnsi" w:hAnsiTheme="minorHAnsi" w:cstheme="minorHAnsi"/>
+        </w:rPr>
+        <w:t xml:space="preserve"> </w:t>
+      </w:r>
+    </w:p>
+    <w:p>
+      <w:pPr>
+        <w:rPr>
+          <w:b/>
+          <w:bCs/>
+          <w:sz w:val="24"/>
+          <w:szCs w:val="24"/>
+        </w:rPr>
+      </w:pPr>
+      <w:r>
+        <w:rPr>
+          <w:b/>
+          <w:bCs/>
+          <w:sz w:val="24"/>
+          <w:szCs w:val="24"/>
+        </w:rPr>
+        <w:t>Team 051</w:t>
+      </w:r>
     </w:p>
     <w:tbl>
       <w:tblPr>
@@ -115,6 +133,42 @@
                 <w:szCs w:val="20"/>
               </w:rPr>
             </w:pPr>
+            <w:r>
+              <w:rPr>
+                <w:rFonts w:cstheme="minorHAnsi"/>
+                <w:sz w:val="20"/>
+                <w:szCs w:val="20"/>
+              </w:rPr>
+              <w:t xml:space="preserve">Liu </w:t>
+            </w:r>
+            <w:proofErr w:type="spellStart"/>
+            <w:r>
+              <w:rPr>
+                <w:rFonts w:cstheme="minorHAnsi"/>
+                <w:sz w:val="20"/>
+                <w:szCs w:val="20"/>
+              </w:rPr>
+              <w:t>Liu</w:t>
+            </w:r>
+            <w:proofErr w:type="spellEnd"/>
+            <w:r>
+              <w:rPr>
+                <w:rFonts w:cstheme="minorHAnsi"/>
+                <w:sz w:val="20"/>
+                <w:szCs w:val="20"/>
+              </w:rPr>
+              <w:t xml:space="preserve"> </w:t>
+            </w:r>
+            <w:proofErr w:type="spellStart"/>
+            <w:r>
+              <w:rPr>
+                <w:rFonts w:cstheme="minorHAnsi"/>
+                <w:sz w:val="20"/>
+                <w:szCs w:val="20"/>
+              </w:rPr>
+              <w:t>Zhengdao</w:t>
+            </w:r>
+            <w:proofErr w:type="spellEnd"/>
           </w:p>
         </w:tc>
         <w:tc>
@@ -134,6 +188,188 @@
         <w:tc>
           <w:tcPr>
             <w:tcW w:w="3300" w:type="dxa"/>
+          </w:tcPr>
+          <w:p>
+            <w:pPr>
+              <w:rPr>
+                <w:rFonts w:cstheme="minorHAnsi"/>
+                <w:sz w:val="20"/>
+                <w:szCs w:val="20"/>
+              </w:rPr>
+            </w:pPr>
+            <w:r>
+              <w:rPr>
+                <w:rFonts w:cstheme="minorHAnsi"/>
+                <w:sz w:val="20"/>
+                <w:szCs w:val="20"/>
+              </w:rPr>
+              <w:t>- wrote the code for section 1</w:t>
+            </w:r>
+          </w:p>
+          <w:p>
+            <w:pPr>
+              <w:rPr>
+                <w:rFonts w:cstheme="minorHAnsi"/>
+                <w:sz w:val="20"/>
+                <w:szCs w:val="20"/>
+              </w:rPr>
+            </w:pPr>
+            <w:r>
+              <w:rPr>
+                <w:rFonts w:cstheme="minorHAnsi"/>
+                <w:sz w:val="20"/>
+                <w:szCs w:val="20"/>
+              </w:rPr>
+              <w:t>- wrote comments for some of the triggers in section 1</w:t>
+            </w:r>
+          </w:p>
+        </w:tc>
+      </w:tr>
+      <w:tr>
+        <w:tc>
+          <w:tcPr>
+            <w:tcW w:w="2985" w:type="dxa"/>
+          </w:tcPr>
+          <w:p>
+            <w:pPr>
+              <w:rPr>
+                <w:rFonts w:cstheme="minorHAnsi"/>
+                <w:sz w:val="20"/>
+                <w:szCs w:val="20"/>
+              </w:rPr>
+            </w:pPr>
+            <w:r>
+              <w:rPr>
+                <w:rFonts w:cstheme="minorHAnsi"/>
+                <w:sz w:val="20"/>
+                <w:szCs w:val="20"/>
+              </w:rPr>
+              <w:t>Sean Tay</w:t>
+            </w:r>
+          </w:p>
+        </w:tc>
+        <w:tc>
+          <w:tcPr>
+            <w:tcW w:w="2731" w:type="dxa"/>
+          </w:tcPr>
+          <w:p>
+            <w:pPr>
+              <w:rPr>
+                <w:rFonts w:cstheme="minorHAnsi"/>
+                <w:sz w:val="20"/>
+                <w:szCs w:val="20"/>
+              </w:rPr>
+            </w:pPr>
+            <w:r>
+              <w:rPr>
+                <w:rFonts w:cstheme="minorHAnsi"/>
+                <w:sz w:val="20"/>
+                <w:szCs w:val="20"/>
+              </w:rPr>
+              <w:t>A0200112M</w:t>
+            </w:r>
+          </w:p>
+        </w:tc>
+        <w:tc>
+          <w:tcPr>
+            <w:tcW w:w="3300" w:type="dxa"/>
+            <w:vMerge w:val="restart"/>
+          </w:tcPr>
+          <w:p>
+            <w:pPr>
+              <w:rPr>
+                <w:rFonts w:cstheme="minorHAnsi"/>
+                <w:sz w:val="20"/>
+                <w:szCs w:val="20"/>
+              </w:rPr>
+            </w:pPr>
+            <w:r>
+              <w:rPr>
+                <w:rFonts w:cstheme="minorHAnsi"/>
+                <w:sz w:val="20"/>
+                <w:szCs w:val="20"/>
+              </w:rPr>
+              <w:t>- wrote the routines and report comments for section 2 up to 2.2.2</w:t>
+            </w:r>
+          </w:p>
+          <w:p>
+            <w:pPr>
+              <w:rPr>
+                <w:rFonts w:cstheme="minorHAnsi"/>
+                <w:sz w:val="20"/>
+                <w:szCs w:val="20"/>
+              </w:rPr>
+            </w:pPr>
+            <w:r>
+              <w:rPr>
+                <w:rFonts w:cstheme="minorHAnsi"/>
+                <w:sz w:val="20"/>
+                <w:szCs w:val="20"/>
+              </w:rPr>
+              <w:t>- came up with test data to test section 2</w:t>
+            </w:r>
+          </w:p>
+        </w:tc>
+      </w:tr>
+      <w:tr>
+        <w:tc>
+          <w:tcPr>
+            <w:tcW w:w="2985" w:type="dxa"/>
+          </w:tcPr>
+          <w:p>
+            <w:pPr>
+              <w:rPr>
+                <w:rFonts w:cstheme="minorHAnsi"/>
+                <w:sz w:val="20"/>
+                <w:szCs w:val="20"/>
+              </w:rPr>
+            </w:pPr>
+            <w:r>
+              <w:rPr>
+                <w:rFonts w:cstheme="minorHAnsi"/>
+                <w:sz w:val="20"/>
+                <w:szCs w:val="20"/>
+              </w:rPr>
+              <w:t xml:space="preserve">Jian </w:t>
+            </w:r>
+            <w:proofErr w:type="spellStart"/>
+            <w:r>
+              <w:rPr>
+                <w:rFonts w:cstheme="minorHAnsi"/>
+                <w:sz w:val="20"/>
+                <w:szCs w:val="20"/>
+              </w:rPr>
+              <w:t>Fanmin</w:t>
+            </w:r>
+            <w:proofErr w:type="spellEnd"/>
+          </w:p>
+        </w:tc>
+        <w:tc>
+          <w:tcPr>
+            <w:tcW w:w="2731" w:type="dxa"/>
+          </w:tcPr>
+          <w:p>
+            <w:pPr>
+              <w:rPr>
+                <w:rFonts w:cstheme="minorHAnsi"/>
+                <w:sz w:val="20"/>
+                <w:szCs w:val="20"/>
+              </w:rPr>
+            </w:pPr>
+            <w:r>
+              <w:rPr>
+                <w:rFonts w:cstheme="minorHAnsi"/>
+                <w:sz w:val="20"/>
+                <w:szCs w:val="20"/>
+              </w:rPr>
+              <w:t>A0199359E</w:t>
+            </w:r>
+          </w:p>
+        </w:tc>
+        <w:tc>
+          <w:tcPr>
+            <w:tcW w:w="3300" w:type="dxa"/>
+            <w:vMerge/>
           </w:tcPr>
           <w:p>
             <w:pPr>
@@ -159,94 +395,6 @@
                 <w:szCs w:val="20"/>
               </w:rPr>
             </w:pPr>
-          </w:p>
-        </w:tc>
-        <w:tc>
-          <w:tcPr>
-            <w:tcW w:w="2731" w:type="dxa"/>
-          </w:tcPr>
-          <w:p>
-            <w:pPr>
-              <w:rPr>
-                <w:rFonts w:cstheme="minorHAnsi"/>
-                <w:sz w:val="20"/>
-                <w:szCs w:val="20"/>
-              </w:rPr>
-            </w:pPr>
-          </w:p>
-        </w:tc>
-        <w:tc>
-          <w:tcPr>
-            <w:tcW w:w="3300" w:type="dxa"/>
-          </w:tcPr>
-          <w:p>
-            <w:pPr>
-              <w:rPr>
-                <w:rFonts w:cstheme="minorHAnsi"/>
-                <w:sz w:val="20"/>
-                <w:szCs w:val="20"/>
-              </w:rPr>
-            </w:pPr>
-          </w:p>
-        </w:tc>
-      </w:tr>
-      <w:tr>
-        <w:tc>
-          <w:tcPr>
-            <w:tcW w:w="2985" w:type="dxa"/>
-          </w:tcPr>
-          <w:p>
-            <w:pPr>
-              <w:rPr>
-                <w:rFonts w:cstheme="minorHAnsi"/>
-                <w:sz w:val="20"/>
-                <w:szCs w:val="20"/>
-              </w:rPr>
-            </w:pPr>
-          </w:p>
-        </w:tc>
-        <w:tc>
-          <w:tcPr>
-            <w:tcW w:w="2731" w:type="dxa"/>
-          </w:tcPr>
-          <w:p>
-            <w:pPr>
-              <w:rPr>
-                <w:rFonts w:cstheme="minorHAnsi"/>
-                <w:sz w:val="20"/>
-                <w:szCs w:val="20"/>
-              </w:rPr>
-            </w:pPr>
-          </w:p>
-        </w:tc>
-        <w:tc>
-          <w:tcPr>
-            <w:tcW w:w="3300" w:type="dxa"/>
-          </w:tcPr>
-          <w:p>
-            <w:pPr>
-              <w:rPr>
-                <w:rFonts w:cstheme="minorHAnsi"/>
-                <w:sz w:val="20"/>
-                <w:szCs w:val="20"/>
-              </w:rPr>
-            </w:pPr>
-          </w:p>
-        </w:tc>
-      </w:tr>
-      <w:tr>
-        <w:tc>
-          <w:tcPr>
-            <w:tcW w:w="2985" w:type="dxa"/>
-          </w:tcPr>
-          <w:p>
-            <w:pPr>
-              <w:rPr>
-                <w:rFonts w:cstheme="minorHAnsi"/>
-                <w:sz w:val="20"/>
-                <w:szCs w:val="20"/>
-              </w:rPr>
-            </w:pPr>
             <w:r>
               <w:rPr>
                 <w:rFonts w:cstheme="minorHAnsi"/>
@@ -291,6 +439,31 @@
                 <w:szCs w:val="20"/>
               </w:rPr>
             </w:pPr>
+            <w:r>
+              <w:rPr>
+                <w:rFonts w:cstheme="minorHAnsi"/>
+                <w:sz w:val="20"/>
+                <w:szCs w:val="20"/>
+              </w:rPr>
+              <w:t>- wrote the routine for section 2.2.3</w:t>
+            </w:r>
+          </w:p>
+          <w:p>
+            <w:pPr>
+              <w:rPr>
+                <w:rFonts w:cstheme="minorHAnsi"/>
+                <w:sz w:val="20"/>
+                <w:szCs w:val="20"/>
+              </w:rPr>
+            </w:pPr>
+            <w:r>
+              <w:rPr>
+                <w:rFonts w:cstheme="minorHAnsi"/>
+                <w:sz w:val="20"/>
+                <w:szCs w:val="20"/>
+              </w:rPr>
+              <w:t>- went through the code in section 1 and wrote the remaining comments for sections 1 and 2</w:t>
+            </w:r>
           </w:p>
         </w:tc>
       </w:tr>
@@ -354,33 +527,7 @@
           <w:sz w:val="20"/>
           <w:szCs w:val="20"/>
         </w:rPr>
-        <w:t xml:space="preserve">Ensures that </w:t>
-      </w:r>
-      <w:r>
-        <w:rPr>
-          <w:rFonts w:cstheme="minorHAnsi"/>
-          <w:sz w:val="20"/>
-          <w:szCs w:val="20"/>
-        </w:rPr>
-        <w:t xml:space="preserve">you </w:t>
-      </w:r>
-      <w:proofErr w:type="gramStart"/>
-      <w:r>
-        <w:rPr>
-          <w:rFonts w:cstheme="minorHAnsi"/>
-          <w:sz w:val="20"/>
-          <w:szCs w:val="20"/>
-        </w:rPr>
-        <w:t>have to</w:t>
-      </w:r>
-      <w:proofErr w:type="gramEnd"/>
-      <w:r>
-        <w:rPr>
-          <w:rFonts w:cstheme="minorHAnsi"/>
-          <w:sz w:val="20"/>
-          <w:szCs w:val="20"/>
-        </w:rPr>
-        <w:t xml:space="preserve"> make a </w:t>
+        <w:t xml:space="preserve">Ensures that you have to make a </w:t>
       </w:r>
       <w:proofErr w:type="spellStart"/>
       <w:r>
@@ -398,23 +545,834 @@
           <w:sz w:val="20"/>
           <w:szCs w:val="20"/>
         </w:rPr>
-        <w:t xml:space="preserve"> before you add packages</w:t>
-      </w:r>
-      <w:r>
-        <w:rPr>
-          <w:rFonts w:cstheme="minorHAnsi"/>
-          <w:sz w:val="20"/>
-          <w:szCs w:val="20"/>
-        </w:rPr>
+        <w:t xml:space="preserve"> before you add packages so it wouldn't make sense to check delivery requests when they're inserted since the check is done after a package is inserted, fresh delivery requests that the package's request id references should survive.</w:t>
+      </w:r>
+    </w:p>
+    <w:p>
+      <w:pPr>
+        <w:pStyle w:val="Heading2"/>
+        <w:rPr>
+          <w:rFonts w:asciiTheme="minorHAnsi" w:hAnsiTheme="minorHAnsi" w:cstheme="minorHAnsi"/>
+        </w:rPr>
+      </w:pPr>
+      <w:proofErr w:type="spellStart"/>
+      <w:r>
+        <w:rPr>
+          <w:rFonts w:asciiTheme="minorHAnsi" w:hAnsiTheme="minorHAnsi" w:cstheme="minorHAnsi"/>
+        </w:rPr>
+        <w:t>trigger_two_check</w:t>
+      </w:r>
+      <w:proofErr w:type="spellEnd"/>
+      <w:r>
+        <w:rPr>
+          <w:rFonts w:asciiTheme="minorHAnsi" w:hAnsiTheme="minorHAnsi" w:cstheme="minorHAnsi"/>
+        </w:rPr>
+        <w:t>:</w:t>
+      </w:r>
+    </w:p>
+    <w:p>
+      <w:pPr>
+        <w:rPr>
+          <w:rFonts w:cstheme="minorHAnsi"/>
+          <w:sz w:val="20"/>
+          <w:szCs w:val="20"/>
+        </w:rPr>
+      </w:pPr>
+      <w:r>
+        <w:rPr>
+          <w:rFonts w:cstheme="minorHAnsi"/>
+          <w:sz w:val="20"/>
+          <w:szCs w:val="20"/>
+        </w:rPr>
+        <w:t>Checks the highest previous package id with the same request id then checks if the new addition has a consecutive package id. Also includes edge case where table is empty.</w:t>
+      </w:r>
+    </w:p>
+    <w:p>
+      <w:pPr>
+        <w:pStyle w:val="Heading2"/>
+        <w:rPr>
+          <w:rFonts w:asciiTheme="minorHAnsi" w:hAnsiTheme="minorHAnsi" w:cstheme="minorHAnsi"/>
+        </w:rPr>
+      </w:pPr>
+      <w:proofErr w:type="spellStart"/>
+      <w:r>
+        <w:rPr>
+          <w:rFonts w:asciiTheme="minorHAnsi" w:hAnsiTheme="minorHAnsi" w:cstheme="minorHAnsi"/>
+        </w:rPr>
+        <w:t>trigger_three_and_four_check</w:t>
+      </w:r>
+      <w:proofErr w:type="spellEnd"/>
+      <w:r>
+        <w:rPr>
+          <w:rFonts w:asciiTheme="minorHAnsi" w:hAnsiTheme="minorHAnsi" w:cstheme="minorHAnsi"/>
+        </w:rPr>
+        <w:t>:</w:t>
+      </w:r>
+    </w:p>
+    <w:p>
+      <w:pPr>
+        <w:rPr>
+          <w:rFonts w:cstheme="minorHAnsi"/>
+          <w:sz w:val="20"/>
+          <w:szCs w:val="20"/>
+        </w:rPr>
+      </w:pPr>
+      <w:r>
+        <w:rPr>
+          <w:rFonts w:cstheme="minorHAnsi"/>
+          <w:sz w:val="20"/>
+          <w:szCs w:val="20"/>
+        </w:rPr>
+        <w:t>Trigger #3 is same as trigger #2. Trigger #4 selects the appropriate timestamp and prevents insertion of earlier timestamps</w:t>
+      </w:r>
+      <w:r>
+        <w:rPr>
+          <w:rFonts w:cstheme="minorHAnsi"/>
+          <w:sz w:val="20"/>
+          <w:szCs w:val="20"/>
+        </w:rPr>
+        <w:t>.</w:t>
+      </w:r>
+    </w:p>
+    <w:p>
+      <w:pPr>
+        <w:pStyle w:val="Heading2"/>
+        <w:rPr>
+          <w:rFonts w:asciiTheme="minorHAnsi" w:hAnsiTheme="minorHAnsi" w:cstheme="minorHAnsi"/>
+        </w:rPr>
+      </w:pPr>
+      <w:proofErr w:type="spellStart"/>
+      <w:r>
+        <w:rPr>
+          <w:rFonts w:asciiTheme="minorHAnsi" w:hAnsiTheme="minorHAnsi" w:cstheme="minorHAnsi"/>
+        </w:rPr>
+        <w:t>legs_one_two_and_three_check</w:t>
+      </w:r>
+      <w:proofErr w:type="spellEnd"/>
+      <w:r>
+        <w:rPr>
+          <w:rFonts w:asciiTheme="minorHAnsi" w:hAnsiTheme="minorHAnsi" w:cstheme="minorHAnsi"/>
+        </w:rPr>
+        <w:t>:</w:t>
+      </w:r>
+    </w:p>
+    <w:p>
+      <w:pPr>
+        <w:rPr>
+          <w:rFonts w:cstheme="minorHAnsi"/>
+          <w:sz w:val="20"/>
+          <w:szCs w:val="20"/>
+        </w:rPr>
+      </w:pPr>
+      <w:r>
+        <w:rPr>
+          <w:rFonts w:cstheme="minorHAnsi"/>
+          <w:sz w:val="20"/>
+          <w:szCs w:val="20"/>
+        </w:rPr>
+        <w:t>Same as trigger #2.</w:t>
+      </w:r>
+    </w:p>
+    <w:p>
+      <w:pPr>
+        <w:pStyle w:val="Heading2"/>
+        <w:rPr>
+          <w:rFonts w:asciiTheme="minorHAnsi" w:hAnsiTheme="minorHAnsi" w:cstheme="minorHAnsi"/>
+        </w:rPr>
+      </w:pPr>
+      <w:proofErr w:type="spellStart"/>
+      <w:r>
+        <w:rPr>
+          <w:rFonts w:asciiTheme="minorHAnsi" w:hAnsiTheme="minorHAnsi" w:cstheme="minorHAnsi"/>
+        </w:rPr>
+        <w:t>unsuccess_delivery_one_check</w:t>
+      </w:r>
+      <w:proofErr w:type="spellEnd"/>
+      <w:r>
+        <w:rPr>
+          <w:rFonts w:asciiTheme="minorHAnsi" w:hAnsiTheme="minorHAnsi" w:cstheme="minorHAnsi"/>
+        </w:rPr>
+        <w:t>:</w:t>
+      </w:r>
+    </w:p>
+    <w:p>
+      <w:r>
+        <w:t xml:space="preserve">Before inserting on </w:t>
+      </w:r>
+      <w:proofErr w:type="spellStart"/>
+      <w:r>
+        <w:t>unsuccessful_deliveries</w:t>
+      </w:r>
+      <w:proofErr w:type="spellEnd"/>
+      <w:r>
+        <w:t>, raise an exception is new</w:t>
+      </w:r>
+      <w:r>
+        <w:t xml:space="preserve"> timestamp </w:t>
+      </w:r>
+      <w:r>
+        <w:t>is</w:t>
+      </w:r>
+      <w:r>
+        <w:t xml:space="preserve"> earlier than leg's start time</w:t>
+      </w:r>
+      <w:r>
+        <w:t>.</w:t>
+      </w:r>
+    </w:p>
+    <w:p>
+      <w:pPr>
+        <w:pStyle w:val="Heading2"/>
+        <w:rPr>
+          <w:rFonts w:asciiTheme="minorHAnsi" w:hAnsiTheme="minorHAnsi" w:cstheme="minorHAnsi"/>
+        </w:rPr>
+      </w:pPr>
+      <w:proofErr w:type="spellStart"/>
+      <w:r>
+        <w:rPr>
+          <w:rFonts w:asciiTheme="minorHAnsi" w:hAnsiTheme="minorHAnsi" w:cstheme="minorHAnsi"/>
+        </w:rPr>
+        <w:t>unsuccess_delivery_two_check</w:t>
+      </w:r>
+      <w:proofErr w:type="spellEnd"/>
+      <w:r>
+        <w:rPr>
+          <w:rFonts w:asciiTheme="minorHAnsi" w:hAnsiTheme="minorHAnsi" w:cstheme="minorHAnsi"/>
+        </w:rPr>
+        <w:t>:</w:t>
+      </w:r>
+    </w:p>
+    <w:p>
+      <w:r>
+        <w:t xml:space="preserve">Before inserting on </w:t>
+      </w:r>
+      <w:proofErr w:type="spellStart"/>
+      <w:r>
+        <w:t>unsuccessful_deliveries</w:t>
+      </w:r>
+      <w:proofErr w:type="spellEnd"/>
+      <w:r>
+        <w:t>, raise an exception if t</w:t>
+      </w:r>
+      <w:r>
+        <w:t>here have already been 3 unsuccessful deliveries</w:t>
+      </w:r>
+      <w:r>
+        <w:t>.</w:t>
+      </w:r>
+    </w:p>
+    <w:p>
+      <w:pPr>
+        <w:pStyle w:val="Heading2"/>
+        <w:rPr>
+          <w:rFonts w:asciiTheme="minorHAnsi" w:hAnsiTheme="minorHAnsi" w:cstheme="minorHAnsi"/>
+        </w:rPr>
+      </w:pPr>
+      <w:proofErr w:type="spellStart"/>
+      <w:r>
+        <w:rPr>
+          <w:rFonts w:asciiTheme="minorHAnsi" w:hAnsiTheme="minorHAnsi" w:cstheme="minorHAnsi"/>
+        </w:rPr>
+        <w:lastRenderedPageBreak/>
+        <w:t>cancel_one_check</w:t>
+      </w:r>
+      <w:proofErr w:type="spellEnd"/>
+      <w:r>
+        <w:rPr>
+          <w:rFonts w:asciiTheme="minorHAnsi" w:hAnsiTheme="minorHAnsi" w:cstheme="minorHAnsi"/>
+        </w:rPr>
+        <w:t>:</w:t>
+      </w:r>
+    </w:p>
+    <w:p>
+      <w:r>
+        <w:t xml:space="preserve">Before inserting on, </w:t>
+      </w:r>
+      <w:proofErr w:type="spellStart"/>
+      <w:r>
+        <w:t>cancelled_requests</w:t>
+      </w:r>
+      <w:proofErr w:type="spellEnd"/>
+      <w:r>
+        <w:t xml:space="preserve">, raise an exception if cancel timestamp is earlier </w:t>
+      </w:r>
+      <w:proofErr w:type="spellStart"/>
+      <w:r>
+        <w:t>thtan</w:t>
+      </w:r>
+      <w:proofErr w:type="spellEnd"/>
+      <w:r>
+        <w:t xml:space="preserve"> request submission time.</w:t>
+      </w:r>
+    </w:p>
+    <w:p>
+      <w:pPr>
+        <w:pStyle w:val="Heading2"/>
+        <w:rPr>
+          <w:rFonts w:asciiTheme="minorHAnsi" w:hAnsiTheme="minorHAnsi" w:cstheme="minorHAnsi"/>
+        </w:rPr>
+      </w:pPr>
+      <w:proofErr w:type="spellStart"/>
+      <w:r>
+        <w:rPr>
+          <w:rFonts w:asciiTheme="minorHAnsi" w:hAnsiTheme="minorHAnsi" w:cstheme="minorHAnsi"/>
+        </w:rPr>
+        <w:t>return_leg_one_check</w:t>
+      </w:r>
+      <w:proofErr w:type="spellEnd"/>
+      <w:r>
+        <w:rPr>
+          <w:rFonts w:asciiTheme="minorHAnsi" w:hAnsiTheme="minorHAnsi" w:cstheme="minorHAnsi"/>
+        </w:rPr>
+        <w:t>:</w:t>
+      </w:r>
+    </w:p>
+    <w:p>
+      <w:r>
+        <w:t xml:space="preserve">Before inserting on </w:t>
+      </w:r>
+      <w:proofErr w:type="spellStart"/>
+      <w:r>
+        <w:t>return_legs</w:t>
+      </w:r>
+      <w:proofErr w:type="spellEnd"/>
+      <w:r>
+        <w:t>, raise an exception if the table is empty and return leg ID is 1, or if the table is not empty and the return leg ID is not consecutive.</w:t>
+      </w:r>
+    </w:p>
+    <w:p>
+      <w:pPr>
+        <w:pStyle w:val="Heading2"/>
+        <w:rPr>
+          <w:rFonts w:asciiTheme="minorHAnsi" w:hAnsiTheme="minorHAnsi" w:cstheme="minorHAnsi"/>
+        </w:rPr>
+      </w:pPr>
+      <w:proofErr w:type="spellStart"/>
+      <w:r>
+        <w:rPr>
+          <w:rFonts w:asciiTheme="minorHAnsi" w:hAnsiTheme="minorHAnsi" w:cstheme="minorHAnsi"/>
+        </w:rPr>
+        <w:t>return_leg_two_check</w:t>
+      </w:r>
+      <w:proofErr w:type="spellEnd"/>
+      <w:r>
+        <w:rPr>
+          <w:rFonts w:asciiTheme="minorHAnsi" w:hAnsiTheme="minorHAnsi" w:cstheme="minorHAnsi"/>
+        </w:rPr>
+        <w:t>:</w:t>
+      </w:r>
+    </w:p>
+    <w:p>
+      <w:r>
+        <w:t xml:space="preserve">Before inserting on </w:t>
+      </w:r>
+      <w:proofErr w:type="spellStart"/>
+      <w:r>
+        <w:t>return_legs</w:t>
+      </w:r>
+      <w:proofErr w:type="spellEnd"/>
+      <w:r>
+        <w:t xml:space="preserve">, raise an exception if: there is no existing leg for the delivery request or (ii) the last existing leg’s </w:t>
+      </w:r>
+      <w:proofErr w:type="spellStart"/>
+      <w:r>
+        <w:t>end_time</w:t>
+      </w:r>
+      <w:proofErr w:type="spellEnd"/>
+      <w:r>
+        <w:t xml:space="preserve"> is after the </w:t>
+      </w:r>
+      <w:proofErr w:type="spellStart"/>
+      <w:r>
+        <w:t>start_time</w:t>
+      </w:r>
+      <w:proofErr w:type="spellEnd"/>
+      <w:r>
+        <w:t xml:space="preserve"> of the </w:t>
+      </w:r>
+      <w:proofErr w:type="spellStart"/>
+      <w:r>
+        <w:t>return_leg</w:t>
+      </w:r>
+      <w:proofErr w:type="spellEnd"/>
+      <w:r>
+        <w:t xml:space="preserve"> or (iii)</w:t>
+      </w:r>
+      <w:r>
+        <w:t xml:space="preserve"> the </w:t>
+      </w:r>
+      <w:proofErr w:type="spellStart"/>
+      <w:r>
+        <w:t>return_leg’s</w:t>
+      </w:r>
+      <w:proofErr w:type="spellEnd"/>
+      <w:r>
         <w:t xml:space="preserve"> </w:t>
       </w:r>
-      <w:r>
-        <w:rPr>
-          <w:rFonts w:cstheme="minorHAnsi"/>
-          <w:sz w:val="20"/>
-          <w:szCs w:val="20"/>
-        </w:rPr>
-        <w:t>so it wouldn't make sense to check delivery requests when they're inserted</w:t>
+      <w:proofErr w:type="spellStart"/>
+      <w:r>
+        <w:t>start_time</w:t>
+      </w:r>
+      <w:proofErr w:type="spellEnd"/>
+      <w:r>
+        <w:t xml:space="preserve"> should be after the </w:t>
+      </w:r>
+      <w:proofErr w:type="spellStart"/>
+      <w:r>
+        <w:t>cancel_time</w:t>
+      </w:r>
+      <w:proofErr w:type="spellEnd"/>
+      <w:r>
+        <w:t xml:space="preserve"> of the request (if any).</w:t>
+      </w:r>
+    </w:p>
+    <w:p>
+      <w:pPr>
+        <w:pStyle w:val="Heading2"/>
+        <w:rPr>
+          <w:rFonts w:asciiTheme="minorHAnsi" w:hAnsiTheme="minorHAnsi" w:cstheme="minorHAnsi"/>
+        </w:rPr>
+      </w:pPr>
+      <w:proofErr w:type="spellStart"/>
+      <w:r>
+        <w:rPr>
+          <w:rFonts w:asciiTheme="minorHAnsi" w:hAnsiTheme="minorHAnsi" w:cstheme="minorHAnsi"/>
+        </w:rPr>
+        <w:t>return_leg_three_check</w:t>
+      </w:r>
+      <w:proofErr w:type="spellEnd"/>
+      <w:r>
+        <w:rPr>
+          <w:rFonts w:asciiTheme="minorHAnsi" w:hAnsiTheme="minorHAnsi" w:cstheme="minorHAnsi"/>
+        </w:rPr>
+        <w:t>:</w:t>
+      </w:r>
+    </w:p>
+    <w:p>
+      <w:r>
+        <w:t xml:space="preserve">Before inserting on </w:t>
+      </w:r>
+      <w:proofErr w:type="spellStart"/>
+      <w:r>
+        <w:t>unsuccessful_</w:t>
+      </w:r>
+      <w:r>
+        <w:t>return_</w:t>
+      </w:r>
+      <w:r>
+        <w:t>deliveries</w:t>
+      </w:r>
+      <w:proofErr w:type="spellEnd"/>
+      <w:r>
+        <w:t>, raise an exception if t</w:t>
+      </w:r>
+      <w:r>
+        <w:t>here have already been 3 unsuccessful</w:t>
+      </w:r>
+      <w:r>
+        <w:t xml:space="preserve"> return</w:t>
+      </w:r>
+      <w:r>
+        <w:t xml:space="preserve"> deliveries</w:t>
+      </w:r>
+      <w:r>
+        <w:t>.</w:t>
+      </w:r>
+    </w:p>
+    <w:p>
+      <w:pPr>
+        <w:pStyle w:val="Heading2"/>
+        <w:rPr>
+          <w:rFonts w:asciiTheme="minorHAnsi" w:hAnsiTheme="minorHAnsi" w:cstheme="minorHAnsi"/>
+        </w:rPr>
+      </w:pPr>
+      <w:proofErr w:type="spellStart"/>
+      <w:r>
+        <w:rPr>
+          <w:rFonts w:asciiTheme="minorHAnsi" w:hAnsiTheme="minorHAnsi" w:cstheme="minorHAnsi"/>
+        </w:rPr>
+        <w:t>unsuccess_return_one_check</w:t>
+      </w:r>
+      <w:proofErr w:type="spellEnd"/>
+      <w:r>
+        <w:rPr>
+          <w:rFonts w:asciiTheme="minorHAnsi" w:hAnsiTheme="minorHAnsi" w:cstheme="minorHAnsi"/>
+        </w:rPr>
+        <w:t>:</w:t>
+      </w:r>
+    </w:p>
+    <w:p>
+      <w:r>
+        <w:rPr>
+          <w:rFonts w:cstheme="minorHAnsi"/>
+          <w:sz w:val="20"/>
+          <w:szCs w:val="20"/>
+        </w:rPr>
+        <w:t xml:space="preserve">Before inserting on </w:t>
+      </w:r>
+      <w:proofErr w:type="spellStart"/>
+      <w:r>
+        <w:t>unsuccessful_</w:t>
+      </w:r>
+      <w:r>
+        <w:t>return_</w:t>
+      </w:r>
+      <w:r>
+        <w:t>deliveries</w:t>
+      </w:r>
+      <w:proofErr w:type="spellEnd"/>
+      <w:r>
+        <w:t>, raise an exception if return attempt timestamp is earlier than start of return leg.</w:t>
+      </w:r>
+    </w:p>
+    <w:p>
+      <w:pPr>
+        <w:rPr>
+          <w:rFonts w:cstheme="minorHAnsi"/>
+          <w:sz w:val="20"/>
+          <w:szCs w:val="20"/>
+        </w:rPr>
+      </w:pPr>
+    </w:p>
+    <w:p>
+      <w:pPr>
+        <w:pStyle w:val="Heading1"/>
+        <w:rPr>
+          <w:rFonts w:asciiTheme="minorHAnsi" w:hAnsiTheme="minorHAnsi" w:cstheme="minorHAnsi"/>
+        </w:rPr>
+      </w:pPr>
+      <w:r>
+        <w:rPr>
+          <w:rFonts w:asciiTheme="minorHAnsi" w:hAnsiTheme="minorHAnsi" w:cstheme="minorHAnsi"/>
+        </w:rPr>
+        <w:t>Routines</w:t>
+      </w:r>
+    </w:p>
+    <w:p>
+      <w:pPr>
+        <w:pStyle w:val="Heading2"/>
+        <w:rPr>
+          <w:rFonts w:asciiTheme="minorHAnsi" w:hAnsiTheme="minorHAnsi" w:cstheme="minorHAnsi"/>
+        </w:rPr>
+      </w:pPr>
+      <w:proofErr w:type="spellStart"/>
+      <w:r>
+        <w:rPr>
+          <w:rFonts w:asciiTheme="minorHAnsi" w:hAnsiTheme="minorHAnsi" w:cstheme="minorHAnsi"/>
+        </w:rPr>
+        <w:t>submit_request</w:t>
+      </w:r>
+      <w:proofErr w:type="spellEnd"/>
+      <w:r>
+        <w:rPr>
+          <w:rFonts w:asciiTheme="minorHAnsi" w:hAnsiTheme="minorHAnsi" w:cstheme="minorHAnsi"/>
+        </w:rPr>
+        <w:t>:</w:t>
+      </w:r>
+    </w:p>
+    <w:p>
+      <w:pPr>
+        <w:rPr>
+          <w:rFonts w:cstheme="minorHAnsi"/>
+          <w:sz w:val="20"/>
+          <w:szCs w:val="20"/>
+        </w:rPr>
+      </w:pPr>
+      <w:r>
+        <w:rPr>
+          <w:rFonts w:cstheme="minorHAnsi"/>
+          <w:sz w:val="20"/>
+          <w:szCs w:val="20"/>
+        </w:rPr>
+        <w:t xml:space="preserve">The procedure </w:t>
+      </w:r>
+      <w:proofErr w:type="spellStart"/>
+      <w:r>
+        <w:rPr>
+          <w:rFonts w:cstheme="minorHAnsi"/>
+          <w:sz w:val="20"/>
+          <w:szCs w:val="20"/>
+        </w:rPr>
+        <w:t>submit_request</w:t>
+      </w:r>
+      <w:proofErr w:type="spellEnd"/>
+      <w:r>
+        <w:rPr>
+          <w:rFonts w:cstheme="minorHAnsi"/>
+          <w:sz w:val="20"/>
+          <w:szCs w:val="20"/>
+        </w:rPr>
+        <w:t xml:space="preserve"> takes input parameters like </w:t>
+      </w:r>
+      <w:proofErr w:type="spellStart"/>
+      <w:r>
+        <w:rPr>
+          <w:rFonts w:cstheme="minorHAnsi"/>
+          <w:sz w:val="20"/>
+          <w:szCs w:val="20"/>
+        </w:rPr>
+        <w:t>customer_id</w:t>
+      </w:r>
+      <w:proofErr w:type="spellEnd"/>
+      <w:r>
+        <w:rPr>
+          <w:rFonts w:cstheme="minorHAnsi"/>
+          <w:sz w:val="20"/>
+          <w:szCs w:val="20"/>
+        </w:rPr>
+        <w:t xml:space="preserve">, </w:t>
+      </w:r>
+      <w:proofErr w:type="spellStart"/>
+      <w:r>
+        <w:rPr>
+          <w:rFonts w:cstheme="minorHAnsi"/>
+          <w:sz w:val="20"/>
+          <w:szCs w:val="20"/>
+        </w:rPr>
+        <w:t>evaluator_id</w:t>
+      </w:r>
+      <w:proofErr w:type="spellEnd"/>
+      <w:r>
+        <w:rPr>
+          <w:rFonts w:cstheme="minorHAnsi"/>
+          <w:sz w:val="20"/>
+          <w:szCs w:val="20"/>
+        </w:rPr>
+        <w:t xml:space="preserve">, </w:t>
+      </w:r>
+      <w:proofErr w:type="spellStart"/>
+      <w:r>
+        <w:rPr>
+          <w:rFonts w:cstheme="minorHAnsi"/>
+          <w:sz w:val="20"/>
+          <w:szCs w:val="20"/>
+        </w:rPr>
+        <w:t>pickup_addr</w:t>
+      </w:r>
+      <w:proofErr w:type="spellEnd"/>
+      <w:r>
+        <w:rPr>
+          <w:rFonts w:cstheme="minorHAnsi"/>
+          <w:sz w:val="20"/>
+          <w:szCs w:val="20"/>
+        </w:rPr>
+        <w:t xml:space="preserve">, </w:t>
+      </w:r>
+      <w:proofErr w:type="spellStart"/>
+      <w:r>
+        <w:rPr>
+          <w:rFonts w:cstheme="minorHAnsi"/>
+          <w:sz w:val="20"/>
+          <w:szCs w:val="20"/>
+        </w:rPr>
+        <w:t>pickup_postal</w:t>
+      </w:r>
+      <w:proofErr w:type="spellEnd"/>
+      <w:r>
+        <w:rPr>
+          <w:rFonts w:cstheme="minorHAnsi"/>
+          <w:sz w:val="20"/>
+          <w:szCs w:val="20"/>
+        </w:rPr>
+        <w:t>, etc. as mentioned in the problem statement.</w:t>
+      </w:r>
+    </w:p>
+    <w:p>
+      <w:pPr>
+        <w:rPr>
+          <w:rFonts w:cstheme="minorHAnsi"/>
+          <w:sz w:val="20"/>
+          <w:szCs w:val="20"/>
+        </w:rPr>
+      </w:pPr>
+      <w:r>
+        <w:rPr>
+          <w:rFonts w:cstheme="minorHAnsi"/>
+          <w:sz w:val="20"/>
+          <w:szCs w:val="20"/>
+        </w:rPr>
+        <w:t xml:space="preserve">A local variable </w:t>
+      </w:r>
+      <w:proofErr w:type="spellStart"/>
+      <w:r>
+        <w:rPr>
+          <w:rFonts w:cstheme="minorHAnsi"/>
+          <w:sz w:val="20"/>
+          <w:szCs w:val="20"/>
+        </w:rPr>
+        <w:t>request_id</w:t>
+      </w:r>
+      <w:proofErr w:type="spellEnd"/>
+      <w:r>
+        <w:rPr>
+          <w:rFonts w:cstheme="minorHAnsi"/>
+          <w:sz w:val="20"/>
+          <w:szCs w:val="20"/>
+        </w:rPr>
+        <w:t xml:space="preserve"> is declared to store the ID of the newly inserted delivery request.</w:t>
+      </w:r>
+    </w:p>
+    <w:p>
+      <w:pPr>
+        <w:rPr>
+          <w:rFonts w:cstheme="minorHAnsi"/>
+          <w:sz w:val="20"/>
+          <w:szCs w:val="20"/>
+        </w:rPr>
+      </w:pPr>
+      <w:r>
+        <w:rPr>
+          <w:rFonts w:cstheme="minorHAnsi"/>
+          <w:sz w:val="20"/>
+          <w:szCs w:val="20"/>
+        </w:rPr>
+        <w:t xml:space="preserve">The </w:t>
+      </w:r>
+      <w:proofErr w:type="spellStart"/>
+      <w:r>
+        <w:rPr>
+          <w:rFonts w:cstheme="minorHAnsi"/>
+          <w:sz w:val="20"/>
+          <w:szCs w:val="20"/>
+        </w:rPr>
+        <w:t>delivery_requests</w:t>
+      </w:r>
+      <w:proofErr w:type="spellEnd"/>
+      <w:r>
+        <w:rPr>
+          <w:rFonts w:cstheme="minorHAnsi"/>
+          <w:sz w:val="20"/>
+          <w:szCs w:val="20"/>
+        </w:rPr>
+        <w:t xml:space="preserve"> table is inserted with the input values and the status is set to submitted. The RETURNING clause is used to get the id of the newly inserted row into </w:t>
+      </w:r>
+      <w:proofErr w:type="spellStart"/>
+      <w:r>
+        <w:rPr>
+          <w:rFonts w:cstheme="minorHAnsi"/>
+          <w:sz w:val="20"/>
+          <w:szCs w:val="20"/>
+        </w:rPr>
+        <w:t>request_id</w:t>
+      </w:r>
+      <w:proofErr w:type="spellEnd"/>
+      <w:r>
+        <w:rPr>
+          <w:rFonts w:cstheme="minorHAnsi"/>
+          <w:sz w:val="20"/>
+          <w:szCs w:val="20"/>
+        </w:rPr>
+        <w:t>.</w:t>
+      </w:r>
+    </w:p>
+    <w:p>
+      <w:pPr>
+        <w:rPr>
+          <w:rFonts w:cstheme="minorHAnsi"/>
+          <w:sz w:val="20"/>
+          <w:szCs w:val="20"/>
+        </w:rPr>
+      </w:pPr>
+      <w:r>
+        <w:rPr>
+          <w:rFonts w:cstheme="minorHAnsi"/>
+          <w:sz w:val="20"/>
+          <w:szCs w:val="20"/>
+        </w:rPr>
+        <w:t xml:space="preserve">A loop is used to insert each package's details into the packages table. The </w:t>
+      </w:r>
+      <w:proofErr w:type="spellStart"/>
+      <w:r>
+        <w:rPr>
+          <w:rFonts w:cstheme="minorHAnsi"/>
+          <w:sz w:val="20"/>
+          <w:szCs w:val="20"/>
+        </w:rPr>
+        <w:t>ith</w:t>
+      </w:r>
+      <w:proofErr w:type="spellEnd"/>
+      <w:r>
+        <w:rPr>
+          <w:rFonts w:cstheme="minorHAnsi"/>
+          <w:sz w:val="20"/>
+          <w:szCs w:val="20"/>
+        </w:rPr>
+        <w:t xml:space="preserve"> item of each input array is used to insert into the corresponding column in the table.</w:t>
+      </w:r>
+    </w:p>
+    <w:p>
+      <w:pPr>
+        <w:pStyle w:val="Heading2"/>
+        <w:rPr>
+          <w:rFonts w:asciiTheme="minorHAnsi" w:hAnsiTheme="minorHAnsi" w:cstheme="minorHAnsi"/>
+        </w:rPr>
+      </w:pPr>
+      <w:proofErr w:type="spellStart"/>
+      <w:r>
+        <w:rPr>
+          <w:rFonts w:asciiTheme="minorHAnsi" w:hAnsiTheme="minorHAnsi" w:cstheme="minorHAnsi"/>
+        </w:rPr>
+        <w:t>resubmit_request</w:t>
+      </w:r>
+      <w:proofErr w:type="spellEnd"/>
+      <w:r>
+        <w:rPr>
+          <w:rFonts w:asciiTheme="minorHAnsi" w:hAnsiTheme="minorHAnsi" w:cstheme="minorHAnsi"/>
+        </w:rPr>
+        <w:t>:</w:t>
+      </w:r>
+    </w:p>
+    <w:p>
+      <w:pPr>
+        <w:rPr>
+          <w:rFonts w:cstheme="minorHAnsi"/>
+          <w:sz w:val="20"/>
+          <w:szCs w:val="20"/>
+        </w:rPr>
+      </w:pPr>
+      <w:r>
+        <w:rPr>
+          <w:rFonts w:cstheme="minorHAnsi"/>
+          <w:sz w:val="20"/>
+          <w:szCs w:val="20"/>
+        </w:rPr>
+        <w:t xml:space="preserve">The procedure first creates a new delivery request with the same attributes as the original one, except for the </w:t>
+      </w:r>
+      <w:proofErr w:type="spellStart"/>
+      <w:r>
+        <w:rPr>
+          <w:rFonts w:cstheme="minorHAnsi"/>
+          <w:sz w:val="20"/>
+          <w:szCs w:val="20"/>
+        </w:rPr>
+        <w:t>evaluator_id</w:t>
+      </w:r>
+      <w:proofErr w:type="spellEnd"/>
+      <w:r>
+        <w:rPr>
+          <w:rFonts w:cstheme="minorHAnsi"/>
+          <w:sz w:val="20"/>
+          <w:szCs w:val="20"/>
+        </w:rPr>
+        <w:t xml:space="preserve">, status, and </w:t>
+      </w:r>
+      <w:proofErr w:type="spellStart"/>
+      <w:r>
+        <w:rPr>
+          <w:rFonts w:cstheme="minorHAnsi"/>
+          <w:sz w:val="20"/>
+          <w:szCs w:val="20"/>
+        </w:rPr>
+        <w:t>submission_time</w:t>
+      </w:r>
+      <w:proofErr w:type="spellEnd"/>
+      <w:r>
+        <w:rPr>
+          <w:rFonts w:cstheme="minorHAnsi"/>
+          <w:sz w:val="20"/>
+          <w:szCs w:val="20"/>
+        </w:rPr>
+        <w:t>.</w:t>
       </w:r>
       <w:r>
         <w:rPr>
@@ -430,7 +1388,7 @@
           <w:sz w:val="20"/>
           <w:szCs w:val="20"/>
         </w:rPr>
-        <w:t>since the check is done after a package is inserted, fresh delivery requests</w:t>
+        <w:t>It then copies the packages from the original delivery request to the new one, with the reported measurements replaced by the ones provided as input and</w:t>
       </w:r>
       <w:r>
         <w:rPr>
@@ -446,1523 +1404,505 @@
           <w:sz w:val="20"/>
           <w:szCs w:val="20"/>
         </w:rPr>
-        <w:t>that the package's request id references should survive</w:t>
-      </w:r>
-      <w:r>
-        <w:rPr>
-          <w:rFonts w:cstheme="minorHAnsi"/>
-          <w:sz w:val="20"/>
-          <w:szCs w:val="20"/>
-        </w:rPr>
+        <w:t>the actual measurements set to NULL.</w:t>
+      </w:r>
+    </w:p>
+    <w:p>
+      <w:pPr>
+        <w:pStyle w:val="Heading2"/>
+        <w:rPr>
+          <w:rFonts w:asciiTheme="minorHAnsi" w:hAnsiTheme="minorHAnsi" w:cstheme="minorHAnsi"/>
+        </w:rPr>
+      </w:pPr>
+      <w:proofErr w:type="spellStart"/>
+      <w:r>
+        <w:rPr>
+          <w:rFonts w:asciiTheme="minorHAnsi" w:hAnsiTheme="minorHAnsi" w:cstheme="minorHAnsi"/>
+        </w:rPr>
+        <w:lastRenderedPageBreak/>
+        <w:t>insert_leg</w:t>
+      </w:r>
+      <w:proofErr w:type="spellEnd"/>
+      <w:r>
+        <w:rPr>
+          <w:rFonts w:asciiTheme="minorHAnsi" w:hAnsiTheme="minorHAnsi" w:cstheme="minorHAnsi"/>
+        </w:rPr>
+        <w:t>:</w:t>
+      </w:r>
+    </w:p>
+    <w:p>
+      <w:pPr>
+        <w:rPr>
+          <w:rFonts w:cstheme="minorHAnsi"/>
+          <w:sz w:val="20"/>
+          <w:szCs w:val="20"/>
+        </w:rPr>
+      </w:pPr>
+      <w:r>
+        <w:rPr>
+          <w:rFonts w:cstheme="minorHAnsi"/>
+          <w:sz w:val="20"/>
+          <w:szCs w:val="20"/>
+        </w:rPr>
+        <w:t xml:space="preserve">The procedure inserts a new row into the legs table with the given </w:t>
+      </w:r>
+      <w:proofErr w:type="spellStart"/>
+      <w:r>
+        <w:rPr>
+          <w:rFonts w:cstheme="minorHAnsi"/>
+          <w:sz w:val="20"/>
+          <w:szCs w:val="20"/>
+        </w:rPr>
+        <w:t>request_id</w:t>
+      </w:r>
+      <w:proofErr w:type="spellEnd"/>
+      <w:r>
+        <w:rPr>
+          <w:rFonts w:cstheme="minorHAnsi"/>
+          <w:sz w:val="20"/>
+          <w:szCs w:val="20"/>
+        </w:rPr>
+        <w:t xml:space="preserve">, </w:t>
+      </w:r>
+      <w:proofErr w:type="spellStart"/>
+      <w:r>
+        <w:rPr>
+          <w:rFonts w:cstheme="minorHAnsi"/>
+          <w:sz w:val="20"/>
+          <w:szCs w:val="20"/>
+        </w:rPr>
+        <w:t>handler_id</w:t>
+      </w:r>
+      <w:proofErr w:type="spellEnd"/>
+      <w:r>
+        <w:rPr>
+          <w:rFonts w:cstheme="minorHAnsi"/>
+          <w:sz w:val="20"/>
+          <w:szCs w:val="20"/>
+        </w:rPr>
+        <w:t xml:space="preserve">, </w:t>
+      </w:r>
+      <w:proofErr w:type="spellStart"/>
+      <w:r>
+        <w:rPr>
+          <w:rFonts w:cstheme="minorHAnsi"/>
+          <w:sz w:val="20"/>
+          <w:szCs w:val="20"/>
+        </w:rPr>
+        <w:t>start_time</w:t>
+      </w:r>
+      <w:proofErr w:type="spellEnd"/>
+      <w:r>
+        <w:rPr>
+          <w:rFonts w:cstheme="minorHAnsi"/>
+          <w:sz w:val="20"/>
+          <w:szCs w:val="20"/>
+        </w:rPr>
+        <w:t xml:space="preserve">, </w:t>
+      </w:r>
+      <w:proofErr w:type="spellStart"/>
+      <w:r>
+        <w:rPr>
+          <w:rFonts w:cstheme="minorHAnsi"/>
+          <w:sz w:val="20"/>
+          <w:szCs w:val="20"/>
+        </w:rPr>
+        <w:t>destination_facility</w:t>
+      </w:r>
+      <w:proofErr w:type="spellEnd"/>
+      <w:r>
+        <w:rPr>
+          <w:rFonts w:cstheme="minorHAnsi"/>
+          <w:sz w:val="20"/>
+          <w:szCs w:val="20"/>
+        </w:rPr>
+        <w:t xml:space="preserve">. The </w:t>
+      </w:r>
+      <w:proofErr w:type="spellStart"/>
+      <w:r>
+        <w:rPr>
+          <w:rFonts w:cstheme="minorHAnsi"/>
+          <w:sz w:val="20"/>
+          <w:szCs w:val="20"/>
+        </w:rPr>
+        <w:t>le</w:t>
+      </w:r>
+      <w:r>
+        <w:rPr>
+          <w:rFonts w:cstheme="minorHAnsi"/>
+          <w:sz w:val="20"/>
+          <w:szCs w:val="20"/>
+        </w:rPr>
+        <w:t>g_id</w:t>
+      </w:r>
+      <w:proofErr w:type="spellEnd"/>
+      <w:r>
+        <w:rPr>
+          <w:rFonts w:cstheme="minorHAnsi"/>
+          <w:sz w:val="20"/>
+          <w:szCs w:val="20"/>
+        </w:rPr>
+        <w:t xml:space="preserve"> is </w:t>
+      </w:r>
+      <w:r>
+        <w:rPr>
+          <w:rFonts w:cstheme="minorHAnsi"/>
+          <w:sz w:val="20"/>
+          <w:szCs w:val="20"/>
+        </w:rPr>
+        <w:t xml:space="preserve">set </w:t>
+      </w:r>
+      <w:r>
+        <w:rPr>
+          <w:rFonts w:cstheme="minorHAnsi"/>
+          <w:sz w:val="20"/>
+          <w:szCs w:val="20"/>
+        </w:rPr>
+        <w:t>to the</w:t>
+      </w:r>
+      <w:r>
+        <w:rPr>
+          <w:rFonts w:cstheme="minorHAnsi"/>
+          <w:sz w:val="20"/>
+          <w:szCs w:val="20"/>
+        </w:rPr>
+        <w:t xml:space="preserve"> maximum existing </w:t>
+      </w:r>
+      <w:proofErr w:type="spellStart"/>
+      <w:r>
+        <w:rPr>
+          <w:rFonts w:cstheme="minorHAnsi"/>
+          <w:sz w:val="20"/>
+          <w:szCs w:val="20"/>
+        </w:rPr>
+        <w:t>leg_id</w:t>
+      </w:r>
+      <w:proofErr w:type="spellEnd"/>
+      <w:r>
+        <w:rPr>
+          <w:rFonts w:cstheme="minorHAnsi"/>
+          <w:sz w:val="20"/>
+          <w:szCs w:val="20"/>
+        </w:rPr>
+        <w:t xml:space="preserve"> for the </w:t>
+      </w:r>
+      <w:proofErr w:type="spellStart"/>
+      <w:r>
+        <w:rPr>
+          <w:rFonts w:cstheme="minorHAnsi"/>
+          <w:sz w:val="20"/>
+          <w:szCs w:val="20"/>
+        </w:rPr>
+        <w:t>request_id</w:t>
+      </w:r>
+      <w:proofErr w:type="spellEnd"/>
+      <w:r>
+        <w:rPr>
+          <w:rFonts w:cstheme="minorHAnsi"/>
+          <w:sz w:val="20"/>
+          <w:szCs w:val="20"/>
+        </w:rPr>
+        <w:t xml:space="preserve"> plus one</w:t>
+      </w:r>
+      <w:r>
+        <w:rPr>
+          <w:rFonts w:cstheme="minorHAnsi"/>
+          <w:sz w:val="20"/>
+          <w:szCs w:val="20"/>
+        </w:rPr>
+        <w:t xml:space="preserve">, which ensures that the </w:t>
+      </w:r>
+      <w:proofErr w:type="spellStart"/>
+      <w:r>
+        <w:rPr>
+          <w:rFonts w:cstheme="minorHAnsi"/>
+          <w:sz w:val="20"/>
+          <w:szCs w:val="20"/>
+        </w:rPr>
+        <w:t>leg_id</w:t>
+      </w:r>
+      <w:proofErr w:type="spellEnd"/>
+      <w:r>
+        <w:rPr>
+          <w:rFonts w:cstheme="minorHAnsi"/>
+          <w:sz w:val="20"/>
+          <w:szCs w:val="20"/>
+        </w:rPr>
+        <w:t xml:space="preserve"> is unique</w:t>
+      </w:r>
+      <w:r>
+        <w:rPr>
+          <w:rFonts w:cstheme="minorHAnsi"/>
+          <w:sz w:val="20"/>
+          <w:szCs w:val="20"/>
+        </w:rPr>
+        <w:t xml:space="preserve">. The </w:t>
+      </w:r>
+      <w:proofErr w:type="spellStart"/>
+      <w:r>
+        <w:rPr>
+          <w:rFonts w:cstheme="minorHAnsi"/>
+          <w:sz w:val="20"/>
+          <w:szCs w:val="20"/>
+        </w:rPr>
+        <w:t>end_time</w:t>
+      </w:r>
+      <w:proofErr w:type="spellEnd"/>
+      <w:r>
+        <w:rPr>
+          <w:rFonts w:cstheme="minorHAnsi"/>
+          <w:sz w:val="20"/>
+          <w:szCs w:val="20"/>
+        </w:rPr>
+        <w:t xml:space="preserve"> is set to NULL by default.</w:t>
+      </w:r>
+    </w:p>
+    <w:p>
+      <w:pPr>
+        <w:pStyle w:val="Heading2"/>
+        <w:rPr>
+          <w:rFonts w:asciiTheme="minorHAnsi" w:hAnsiTheme="minorHAnsi" w:cstheme="minorHAnsi"/>
+        </w:rPr>
+      </w:pPr>
+      <w:proofErr w:type="spellStart"/>
+      <w:r>
+        <w:rPr>
+          <w:rFonts w:asciiTheme="minorHAnsi" w:hAnsiTheme="minorHAnsi" w:cstheme="minorHAnsi"/>
+        </w:rPr>
+        <w:t>view_trajectory</w:t>
+      </w:r>
+      <w:proofErr w:type="spellEnd"/>
+      <w:r>
+        <w:rPr>
+          <w:rFonts w:asciiTheme="minorHAnsi" w:hAnsiTheme="minorHAnsi" w:cstheme="minorHAnsi"/>
+        </w:rPr>
+        <w:t>:</w:t>
+      </w:r>
+    </w:p>
+    <w:p>
+      <w:pPr>
+        <w:rPr>
+          <w:rFonts w:cstheme="minorHAnsi"/>
+          <w:sz w:val="20"/>
+          <w:szCs w:val="20"/>
+        </w:rPr>
+      </w:pPr>
+      <w:r>
+        <w:rPr>
+          <w:rFonts w:cstheme="minorHAnsi"/>
+          <w:sz w:val="20"/>
+          <w:szCs w:val="20"/>
+        </w:rPr>
+        <w:t xml:space="preserve">The function returns a table that contains the trajectory of a delivery request, including the pickup address, delivery address, start time, and end time for each leg of the delivery. The function takes a single input parameter </w:t>
+      </w:r>
+      <w:proofErr w:type="spellStart"/>
+      <w:r>
+        <w:rPr>
+          <w:rFonts w:cstheme="minorHAnsi"/>
+          <w:sz w:val="20"/>
+          <w:szCs w:val="20"/>
+        </w:rPr>
+        <w:t>req_id</w:t>
+      </w:r>
+      <w:proofErr w:type="spellEnd"/>
+      <w:r>
+        <w:rPr>
+          <w:rFonts w:cstheme="minorHAnsi"/>
+          <w:sz w:val="20"/>
+          <w:szCs w:val="20"/>
+        </w:rPr>
+        <w:t xml:space="preserve">, which is the ID of the delivery request to be queried. It uses a CTE to combine information from the </w:t>
+      </w:r>
+      <w:proofErr w:type="spellStart"/>
+      <w:r>
+        <w:rPr>
+          <w:rFonts w:cstheme="minorHAnsi"/>
+          <w:sz w:val="20"/>
+          <w:szCs w:val="20"/>
+        </w:rPr>
+        <w:t>accepted_requests</w:t>
+      </w:r>
+      <w:proofErr w:type="spellEnd"/>
+      <w:r>
+        <w:rPr>
+          <w:rFonts w:cstheme="minorHAnsi"/>
+          <w:sz w:val="20"/>
+          <w:szCs w:val="20"/>
+        </w:rPr>
+        <w:t xml:space="preserve">, </w:t>
+      </w:r>
+      <w:proofErr w:type="spellStart"/>
+      <w:r>
+        <w:rPr>
+          <w:rFonts w:cstheme="minorHAnsi"/>
+          <w:sz w:val="20"/>
+          <w:szCs w:val="20"/>
+        </w:rPr>
+        <w:t>delivery_requests</w:t>
+      </w:r>
+      <w:proofErr w:type="spellEnd"/>
+      <w:r>
+        <w:rPr>
+          <w:rFonts w:cstheme="minorHAnsi"/>
+          <w:sz w:val="20"/>
+          <w:szCs w:val="20"/>
+        </w:rPr>
+        <w:t xml:space="preserve">, legs, </w:t>
+      </w:r>
+      <w:proofErr w:type="spellStart"/>
+      <w:r>
+        <w:rPr>
+          <w:rFonts w:cstheme="minorHAnsi"/>
+          <w:sz w:val="20"/>
+          <w:szCs w:val="20"/>
+        </w:rPr>
+        <w:t>cancelled_or_unsuccessful_requests</w:t>
+      </w:r>
+      <w:proofErr w:type="spellEnd"/>
+      <w:r>
+        <w:rPr>
+          <w:rFonts w:cstheme="minorHAnsi"/>
+          <w:sz w:val="20"/>
+          <w:szCs w:val="20"/>
+        </w:rPr>
+        <w:t xml:space="preserve">, </w:t>
+      </w:r>
+      <w:proofErr w:type="spellStart"/>
+      <w:r>
+        <w:rPr>
+          <w:rFonts w:cstheme="minorHAnsi"/>
+          <w:sz w:val="20"/>
+          <w:szCs w:val="20"/>
+        </w:rPr>
+        <w:t>return_legs</w:t>
+      </w:r>
+      <w:proofErr w:type="spellEnd"/>
+      <w:r>
+        <w:rPr>
+          <w:rFonts w:cstheme="minorHAnsi"/>
+          <w:sz w:val="20"/>
+          <w:szCs w:val="20"/>
+        </w:rPr>
+        <w:t>, and facilities tables. The resulting table is ordered by start time in ascending order.</w:t>
+      </w:r>
+    </w:p>
+    <w:p>
+      <w:pPr>
+        <w:pStyle w:val="Heading2"/>
+        <w:rPr>
+          <w:rFonts w:asciiTheme="minorHAnsi" w:hAnsiTheme="minorHAnsi" w:cstheme="minorHAnsi"/>
+        </w:rPr>
+      </w:pPr>
+      <w:proofErr w:type="spellStart"/>
+      <w:r>
+        <w:rPr>
+          <w:rFonts w:asciiTheme="minorHAnsi" w:hAnsiTheme="minorHAnsi" w:cstheme="minorHAnsi"/>
+        </w:rPr>
+        <w:t>get_top_delivery_persons</w:t>
+      </w:r>
+      <w:proofErr w:type="spellEnd"/>
+      <w:r>
+        <w:rPr>
+          <w:rFonts w:asciiTheme="minorHAnsi" w:hAnsiTheme="minorHAnsi" w:cstheme="minorHAnsi"/>
+        </w:rPr>
+        <w:t>:</w:t>
+      </w:r>
+    </w:p>
+    <w:p>
+      <w:r>
+        <w:t>The function joins</w:t>
+      </w:r>
+      <w:r>
+        <w:t xml:space="preserve"> the legs, </w:t>
+      </w:r>
+      <w:proofErr w:type="spellStart"/>
+      <w:r>
+        <w:t>delivery_staff</w:t>
+      </w:r>
+      <w:proofErr w:type="spellEnd"/>
+      <w:r>
+        <w:t xml:space="preserve">, and </w:t>
+      </w:r>
+      <w:proofErr w:type="spellStart"/>
+      <w:r>
+        <w:t>accepted_requests</w:t>
+      </w:r>
+      <w:proofErr w:type="spellEnd"/>
+      <w:r>
+        <w:t xml:space="preserve"> tables, grouping by delivery person ID, and </w:t>
+      </w:r>
+      <w:r>
+        <w:t>returns</w:t>
+      </w:r>
+      <w:r>
+        <w:t xml:space="preserve"> the top k results based on the count of their ID.</w:t>
+      </w:r>
+    </w:p>
+    <w:p>
+      <w:pPr>
+        <w:pStyle w:val="Heading2"/>
+        <w:rPr>
+          <w:rFonts w:asciiTheme="minorHAnsi" w:hAnsiTheme="minorHAnsi" w:cstheme="minorHAnsi"/>
+        </w:rPr>
+      </w:pPr>
+      <w:proofErr w:type="spellStart"/>
+      <w:r>
+        <w:rPr>
+          <w:rFonts w:asciiTheme="minorHAnsi" w:hAnsiTheme="minorHAnsi" w:cstheme="minorHAnsi"/>
+        </w:rPr>
+        <w:t>get_top_connections</w:t>
+      </w:r>
+      <w:proofErr w:type="spellEnd"/>
+      <w:r>
+        <w:rPr>
+          <w:rFonts w:asciiTheme="minorHAnsi" w:hAnsiTheme="minorHAnsi" w:cstheme="minorHAnsi"/>
+        </w:rPr>
+        <w:t>(k INTEGER):</w:t>
+      </w:r>
+    </w:p>
+    <w:p>
+      <w:r>
+        <w:t>???? wtf???</w:t>
+      </w:r>
+    </w:p>
+    <w:p>
+      <w:pPr>
+        <w:rPr>
+          <w:rFonts w:cstheme="minorHAnsi"/>
+        </w:rPr>
+      </w:pPr>
+    </w:p>
+    <w:p>
+      <w:pPr>
+        <w:pStyle w:val="Heading1"/>
+        <w:rPr>
+          <w:rFonts w:asciiTheme="minorHAnsi" w:hAnsiTheme="minorHAnsi" w:cstheme="minorHAnsi"/>
+        </w:rPr>
+      </w:pPr>
+      <w:r>
+        <w:rPr>
+          <w:rFonts w:asciiTheme="minorHAnsi" w:hAnsiTheme="minorHAnsi" w:cstheme="minorHAnsi"/>
+        </w:rPr>
+        <w:t>Reflections</w:t>
+      </w:r>
+    </w:p>
+    <w:p>
+      <w:r>
+        <w:t>During the project of writing SQL triggers and functions to enforce the given constraints, some difficulties were encountered such as handling complex constraints and identifying all the possible edge cases for testing.</w:t>
+      </w:r>
+    </w:p>
+    <w:p>
+      <w:r>
+        <w:t>Some constraints were straightforward to enforce, while others required more complex SQL queries</w:t>
+      </w:r>
+      <w:r>
+        <w:t>, logic, and structures, like CTEs</w:t>
+      </w:r>
+      <w:r>
         <w:t>.</w:t>
       </w:r>
-    </w:p>
-    <w:p>
-      <w:pPr>
-        <w:pStyle w:val="Heading2"/>
-        <w:rPr>
-          <w:rFonts w:asciiTheme="minorHAnsi" w:hAnsiTheme="minorHAnsi" w:cstheme="minorHAnsi"/>
-        </w:rPr>
-      </w:pPr>
-      <w:proofErr w:type="spellStart"/>
-      <w:r>
-        <w:rPr>
-          <w:rFonts w:asciiTheme="minorHAnsi" w:hAnsiTheme="minorHAnsi" w:cstheme="minorHAnsi"/>
-        </w:rPr>
-        <w:t>trigger_</w:t>
-      </w:r>
-      <w:r>
-        <w:rPr>
-          <w:rFonts w:asciiTheme="minorHAnsi" w:hAnsiTheme="minorHAnsi" w:cstheme="minorHAnsi"/>
-        </w:rPr>
-        <w:t>two</w:t>
-      </w:r>
-      <w:r>
-        <w:rPr>
-          <w:rFonts w:asciiTheme="minorHAnsi" w:hAnsiTheme="minorHAnsi" w:cstheme="minorHAnsi"/>
-        </w:rPr>
-        <w:t>_check</w:t>
-      </w:r>
-      <w:proofErr w:type="spellEnd"/>
-      <w:r>
-        <w:rPr>
-          <w:rFonts w:asciiTheme="minorHAnsi" w:hAnsiTheme="minorHAnsi" w:cstheme="minorHAnsi"/>
-        </w:rPr>
-        <w:t>:</w:t>
-      </w:r>
-    </w:p>
-    <w:p>
-      <w:pPr>
-        <w:rPr>
-          <w:rFonts w:cstheme="minorHAnsi"/>
-          <w:sz w:val="20"/>
-          <w:szCs w:val="20"/>
-        </w:rPr>
-      </w:pPr>
-      <w:r>
-        <w:rPr>
-          <w:rFonts w:cstheme="minorHAnsi"/>
-          <w:sz w:val="20"/>
-          <w:szCs w:val="20"/>
-        </w:rPr>
-        <w:t>C</w:t>
-      </w:r>
-      <w:r>
-        <w:rPr>
-          <w:rFonts w:cstheme="minorHAnsi"/>
-          <w:sz w:val="20"/>
-          <w:szCs w:val="20"/>
-        </w:rPr>
-        <w:t>hecks the highest previous package id with the same request id</w:t>
-      </w:r>
-      <w:r>
-        <w:rPr>
-          <w:rFonts w:cstheme="minorHAnsi"/>
-          <w:sz w:val="20"/>
-          <w:szCs w:val="20"/>
-        </w:rPr>
-        <w:t xml:space="preserve"> </w:t>
-      </w:r>
-      <w:r>
-        <w:rPr>
-          <w:rFonts w:cstheme="minorHAnsi"/>
-          <w:sz w:val="20"/>
-          <w:szCs w:val="20"/>
-        </w:rPr>
-        <w:t>then checks if the new addition has a consecutive package id</w:t>
-      </w:r>
-      <w:r>
-        <w:rPr>
-          <w:rFonts w:cstheme="minorHAnsi"/>
-          <w:sz w:val="20"/>
-          <w:szCs w:val="20"/>
-        </w:rPr>
-        <w:t>. A</w:t>
-      </w:r>
-      <w:r>
-        <w:rPr>
-          <w:rFonts w:cstheme="minorHAnsi"/>
-          <w:sz w:val="20"/>
-          <w:szCs w:val="20"/>
-        </w:rPr>
-        <w:t>lso includes edge case where table is empty</w:t>
-      </w:r>
-      <w:r>
-        <w:rPr>
-          <w:rFonts w:cstheme="minorHAnsi"/>
-          <w:sz w:val="20"/>
-          <w:szCs w:val="20"/>
-        </w:rPr>
-        <w:t>.</w:t>
-      </w:r>
-    </w:p>
-    <w:p>
-      <w:pPr>
-        <w:pStyle w:val="Heading2"/>
-        <w:rPr>
-          <w:rFonts w:asciiTheme="minorHAnsi" w:hAnsiTheme="minorHAnsi" w:cstheme="minorHAnsi"/>
-        </w:rPr>
-      </w:pPr>
-      <w:proofErr w:type="spellStart"/>
-      <w:r>
-        <w:rPr>
-          <w:rFonts w:asciiTheme="minorHAnsi" w:hAnsiTheme="minorHAnsi" w:cstheme="minorHAnsi"/>
-        </w:rPr>
-        <w:t>trigger_</w:t>
-      </w:r>
-      <w:r>
-        <w:rPr>
-          <w:rFonts w:asciiTheme="minorHAnsi" w:hAnsiTheme="minorHAnsi" w:cstheme="minorHAnsi"/>
-        </w:rPr>
-        <w:t>three_and_four</w:t>
-      </w:r>
-      <w:r>
-        <w:rPr>
-          <w:rFonts w:asciiTheme="minorHAnsi" w:hAnsiTheme="minorHAnsi" w:cstheme="minorHAnsi"/>
-        </w:rPr>
-        <w:t>_check</w:t>
-      </w:r>
-      <w:proofErr w:type="spellEnd"/>
-      <w:r>
-        <w:rPr>
-          <w:rFonts w:asciiTheme="minorHAnsi" w:hAnsiTheme="minorHAnsi" w:cstheme="minorHAnsi"/>
-        </w:rPr>
-        <w:t>:</w:t>
-      </w:r>
-    </w:p>
-    <w:p>
-      <w:pPr>
-        <w:rPr>
-          <w:rFonts w:cstheme="minorHAnsi"/>
-          <w:sz w:val="20"/>
-          <w:szCs w:val="20"/>
-        </w:rPr>
-      </w:pPr>
-      <w:r>
-        <w:rPr>
-          <w:rFonts w:cstheme="minorHAnsi"/>
-          <w:sz w:val="20"/>
-          <w:szCs w:val="20"/>
-        </w:rPr>
-        <w:t>T</w:t>
-      </w:r>
-      <w:r>
-        <w:rPr>
-          <w:rFonts w:cstheme="minorHAnsi"/>
-          <w:sz w:val="20"/>
-          <w:szCs w:val="20"/>
-        </w:rPr>
-        <w:t>rigger #3 is same as trigger #2</w:t>
-      </w:r>
-      <w:r>
-        <w:rPr>
-          <w:rFonts w:cstheme="minorHAnsi"/>
-          <w:sz w:val="20"/>
-          <w:szCs w:val="20"/>
-        </w:rPr>
-        <w:t>. T</w:t>
-      </w:r>
-      <w:r>
-        <w:rPr>
-          <w:rFonts w:cstheme="minorHAnsi"/>
-          <w:sz w:val="20"/>
-          <w:szCs w:val="20"/>
-        </w:rPr>
-        <w:t>rigger #4 selects the appropriate timestamp and prevents insertion of earlier timestamps</w:t>
-      </w:r>
-      <w:r>
-        <w:rPr>
-          <w:rFonts w:cstheme="minorHAnsi"/>
-          <w:sz w:val="20"/>
-          <w:szCs w:val="20"/>
-        </w:rPr>
-        <w:t>.</w:t>
-      </w:r>
-    </w:p>
-    <w:p>
-      <w:pPr>
-        <w:pStyle w:val="Heading2"/>
-        <w:rPr>
-          <w:rFonts w:asciiTheme="minorHAnsi" w:hAnsiTheme="minorHAnsi" w:cstheme="minorHAnsi"/>
-        </w:rPr>
-      </w:pPr>
-      <w:proofErr w:type="spellStart"/>
-      <w:r>
-        <w:rPr>
-          <w:rFonts w:asciiTheme="minorHAnsi" w:hAnsiTheme="minorHAnsi" w:cstheme="minorHAnsi"/>
-        </w:rPr>
-        <w:t>legs_one_two_and_three_check</w:t>
-      </w:r>
-      <w:proofErr w:type="spellEnd"/>
-      <w:r>
-        <w:rPr>
-          <w:rFonts w:asciiTheme="minorHAnsi" w:hAnsiTheme="minorHAnsi" w:cstheme="minorHAnsi"/>
-        </w:rPr>
-        <w:t>:</w:t>
-      </w:r>
-    </w:p>
-    <w:p>
-      <w:pPr>
-        <w:rPr>
-          <w:rFonts w:cstheme="minorHAnsi"/>
-          <w:sz w:val="20"/>
-          <w:szCs w:val="20"/>
-        </w:rPr>
-      </w:pPr>
-      <w:r>
-        <w:rPr>
-          <w:rFonts w:cstheme="minorHAnsi"/>
-          <w:sz w:val="20"/>
-          <w:szCs w:val="20"/>
-        </w:rPr>
-        <w:t>Same as trigger #2.</w:t>
-      </w:r>
-    </w:p>
-    <w:p>
-      <w:pPr>
-        <w:pStyle w:val="Heading2"/>
-        <w:rPr>
-          <w:rFonts w:asciiTheme="minorHAnsi" w:hAnsiTheme="minorHAnsi" w:cstheme="minorHAnsi"/>
-        </w:rPr>
-      </w:pPr>
-      <w:proofErr w:type="spellStart"/>
-      <w:r>
-        <w:rPr>
-          <w:rFonts w:asciiTheme="minorHAnsi" w:hAnsiTheme="minorHAnsi" w:cstheme="minorHAnsi"/>
-        </w:rPr>
-        <w:t>unsuccess_delivery_one_check</w:t>
-      </w:r>
-      <w:proofErr w:type="spellEnd"/>
-      <w:r>
-        <w:rPr>
-          <w:rFonts w:asciiTheme="minorHAnsi" w:hAnsiTheme="minorHAnsi" w:cstheme="minorHAnsi"/>
-        </w:rPr>
-        <w:t>:</w:t>
-      </w:r>
-    </w:p>
-    <w:p>
-      <w:r>
-        <w:t xml:space="preserve">Before inserting on </w:t>
-      </w:r>
-      <w:proofErr w:type="spellStart"/>
-      <w:r>
-        <w:t>unsuccessful_deliveries</w:t>
-      </w:r>
-      <w:proofErr w:type="spellEnd"/>
-      <w:r>
-        <w:t>, raise an exception is new</w:t>
-      </w:r>
-      <w:r>
-        <w:t xml:space="preserve"> timestamp </w:t>
-      </w:r>
-      <w:r>
-        <w:t>is</w:t>
-      </w:r>
-      <w:r>
-        <w:t xml:space="preserve"> earlier than leg's start time</w:t>
-      </w:r>
-      <w:r>
-        <w:t>.</w:t>
-      </w:r>
-    </w:p>
-    <w:p>
-      <w:pPr>
-        <w:pStyle w:val="Heading2"/>
-        <w:rPr>
-          <w:rFonts w:asciiTheme="minorHAnsi" w:hAnsiTheme="minorHAnsi" w:cstheme="minorHAnsi"/>
-        </w:rPr>
-      </w:pPr>
-      <w:proofErr w:type="spellStart"/>
-      <w:r>
-        <w:rPr>
-          <w:rFonts w:asciiTheme="minorHAnsi" w:hAnsiTheme="minorHAnsi" w:cstheme="minorHAnsi"/>
-        </w:rPr>
-        <w:t>unsuccess_delivery_two_check</w:t>
-      </w:r>
-      <w:proofErr w:type="spellEnd"/>
-      <w:r>
-        <w:rPr>
-          <w:rFonts w:asciiTheme="minorHAnsi" w:hAnsiTheme="minorHAnsi" w:cstheme="minorHAnsi"/>
-        </w:rPr>
-        <w:t>:</w:t>
-      </w:r>
-    </w:p>
-    <w:p>
-      <w:r>
-        <w:t xml:space="preserve">Before inserting on </w:t>
-      </w:r>
-      <w:proofErr w:type="spellStart"/>
-      <w:r>
-        <w:t>unsuccessful_deliveries</w:t>
-      </w:r>
-      <w:proofErr w:type="spellEnd"/>
-      <w:r>
-        <w:t>, raise</w:t>
-      </w:r>
-      <w:r>
-        <w:t xml:space="preserve"> an exception if t</w:t>
-      </w:r>
-      <w:r>
-        <w:t>here have already been 3 unsuccessful deliveries</w:t>
-      </w:r>
-      <w:r>
-        <w:t>.</w:t>
-      </w:r>
-    </w:p>
-    <w:p>
-      <w:pPr>
-        <w:pStyle w:val="Heading2"/>
-        <w:rPr>
-          <w:rFonts w:asciiTheme="minorHAnsi" w:hAnsiTheme="minorHAnsi" w:cstheme="minorHAnsi"/>
-        </w:rPr>
-      </w:pPr>
-      <w:proofErr w:type="spellStart"/>
-      <w:r>
-        <w:rPr>
-          <w:rFonts w:asciiTheme="minorHAnsi" w:hAnsiTheme="minorHAnsi" w:cstheme="minorHAnsi"/>
-        </w:rPr>
-        <w:t>cancel_one_check</w:t>
-      </w:r>
-      <w:proofErr w:type="spellEnd"/>
-      <w:r>
-        <w:rPr>
-          <w:rFonts w:asciiTheme="minorHAnsi" w:hAnsiTheme="minorHAnsi" w:cstheme="minorHAnsi"/>
-        </w:rPr>
-        <w:t>:</w:t>
-      </w:r>
-    </w:p>
-    <w:p>
-      <w:r>
-        <w:t xml:space="preserve">Before inserting on, </w:t>
-      </w:r>
-      <w:proofErr w:type="spellStart"/>
-      <w:r>
-        <w:t>cancelled_requests</w:t>
-      </w:r>
-      <w:proofErr w:type="spellEnd"/>
-      <w:r>
-        <w:t xml:space="preserve">, raise an exception if cancel timestamp is earlier </w:t>
-      </w:r>
-      <w:proofErr w:type="spellStart"/>
-      <w:r>
-        <w:t>thtan</w:t>
-      </w:r>
-      <w:proofErr w:type="spellEnd"/>
-      <w:r>
-        <w:t xml:space="preserve"> request submission time.</w:t>
-      </w:r>
-    </w:p>
-    <w:p>
-      <w:pPr>
-        <w:pStyle w:val="Heading2"/>
-        <w:rPr>
-          <w:rFonts w:asciiTheme="minorHAnsi" w:hAnsiTheme="minorHAnsi" w:cstheme="minorHAnsi"/>
-        </w:rPr>
-      </w:pPr>
-      <w:proofErr w:type="spellStart"/>
-      <w:r>
-        <w:rPr>
-          <w:rFonts w:asciiTheme="minorHAnsi" w:hAnsiTheme="minorHAnsi" w:cstheme="minorHAnsi"/>
-        </w:rPr>
-        <w:t>return_leg_one_check</w:t>
-      </w:r>
-      <w:proofErr w:type="spellEnd"/>
-      <w:r>
-        <w:rPr>
-          <w:rFonts w:asciiTheme="minorHAnsi" w:hAnsiTheme="minorHAnsi" w:cstheme="minorHAnsi"/>
-        </w:rPr>
-        <w:t>:</w:t>
-      </w:r>
-    </w:p>
-    <w:p>
-      <w:r>
-        <w:t xml:space="preserve">Before inserting on </w:t>
-      </w:r>
-      <w:proofErr w:type="spellStart"/>
-      <w:r>
-        <w:t>return_legs</w:t>
-      </w:r>
-      <w:proofErr w:type="spellEnd"/>
-      <w:r>
-        <w:t>, raise an exception if the table is empty and return leg ID is 1, or if the table is not empty and the return leg ID is not consecutive.</w:t>
-      </w:r>
-    </w:p>
-    <w:p>
-      <w:pPr>
-        <w:pStyle w:val="Heading2"/>
-        <w:rPr>
-          <w:rFonts w:asciiTheme="minorHAnsi" w:hAnsiTheme="minorHAnsi" w:cstheme="minorHAnsi"/>
-        </w:rPr>
-      </w:pPr>
-      <w:proofErr w:type="spellStart"/>
-      <w:r>
-        <w:rPr>
-          <w:rFonts w:asciiTheme="minorHAnsi" w:hAnsiTheme="minorHAnsi" w:cstheme="minorHAnsi"/>
-        </w:rPr>
-        <w:lastRenderedPageBreak/>
-        <w:t>return_leg_two_check</w:t>
-      </w:r>
-      <w:proofErr w:type="spellEnd"/>
-      <w:r>
-        <w:rPr>
-          <w:rFonts w:asciiTheme="minorHAnsi" w:hAnsiTheme="minorHAnsi" w:cstheme="minorHAnsi"/>
-        </w:rPr>
-        <w:t>:</w:t>
-      </w:r>
-    </w:p>
-    <w:p>
-      <w:r>
-        <w:t xml:space="preserve">Before inserting on </w:t>
-      </w:r>
-      <w:proofErr w:type="spellStart"/>
-      <w:r>
-        <w:t>return_legs</w:t>
-      </w:r>
-      <w:proofErr w:type="spellEnd"/>
-      <w:r>
-        <w:t xml:space="preserve">, raise an exception if: </w:t>
-      </w:r>
-      <w:r>
-        <w:t>there is no existing leg for the delivery</w:t>
-      </w:r>
-      <w:r>
-        <w:t xml:space="preserve"> </w:t>
-      </w:r>
-      <w:r>
-        <w:t xml:space="preserve">request or (ii) the last existing leg’s </w:t>
-      </w:r>
-      <w:proofErr w:type="spellStart"/>
-      <w:r>
-        <w:t>end_time</w:t>
-      </w:r>
-      <w:proofErr w:type="spellEnd"/>
-      <w:r>
-        <w:t xml:space="preserve"> is after the </w:t>
-      </w:r>
-      <w:proofErr w:type="spellStart"/>
-      <w:r>
-        <w:t>start_time</w:t>
-      </w:r>
-      <w:proofErr w:type="spellEnd"/>
-      <w:r>
-        <w:t xml:space="preserve"> of the </w:t>
-      </w:r>
-      <w:proofErr w:type="spellStart"/>
-      <w:r>
-        <w:t>return_leg</w:t>
-      </w:r>
-      <w:proofErr w:type="spellEnd"/>
-      <w:r>
-        <w:t xml:space="preserve"> or (iii)</w:t>
-      </w:r>
-      <w:r>
-        <w:t xml:space="preserve"> the</w:t>
-      </w:r>
-      <w:r>
-        <w:t xml:space="preserve"> </w:t>
-      </w:r>
-      <w:proofErr w:type="spellStart"/>
-      <w:r>
-        <w:t>return_leg’s</w:t>
-      </w:r>
-      <w:proofErr w:type="spellEnd"/>
-      <w:r>
-        <w:t xml:space="preserve"> </w:t>
-      </w:r>
-      <w:proofErr w:type="spellStart"/>
-      <w:r>
-        <w:t>start_time</w:t>
-      </w:r>
-      <w:proofErr w:type="spellEnd"/>
-      <w:r>
-        <w:t xml:space="preserve"> should be after the </w:t>
-      </w:r>
-      <w:proofErr w:type="spellStart"/>
-      <w:r>
-        <w:t>cancel_time</w:t>
-      </w:r>
-      <w:proofErr w:type="spellEnd"/>
-      <w:r>
-        <w:t xml:space="preserve"> of the request (if any).</w:t>
-      </w:r>
-    </w:p>
-    <w:p>
-      <w:pPr>
-        <w:pStyle w:val="Heading2"/>
-        <w:rPr>
-          <w:rFonts w:asciiTheme="minorHAnsi" w:hAnsiTheme="minorHAnsi" w:cstheme="minorHAnsi"/>
-        </w:rPr>
-      </w:pPr>
-      <w:proofErr w:type="spellStart"/>
-      <w:r>
-        <w:rPr>
-          <w:rFonts w:asciiTheme="minorHAnsi" w:hAnsiTheme="minorHAnsi" w:cstheme="minorHAnsi"/>
-        </w:rPr>
-        <w:t>return_leg_three_check</w:t>
-      </w:r>
-      <w:proofErr w:type="spellEnd"/>
-      <w:r>
-        <w:rPr>
-          <w:rFonts w:asciiTheme="minorHAnsi" w:hAnsiTheme="minorHAnsi" w:cstheme="minorHAnsi"/>
-        </w:rPr>
-        <w:t>:</w:t>
-      </w:r>
-    </w:p>
-    <w:p>
-      <w:r>
-        <w:t xml:space="preserve">Before inserting on </w:t>
-      </w:r>
-      <w:proofErr w:type="spellStart"/>
-      <w:r>
-        <w:t>unsuccessful_</w:t>
-      </w:r>
-      <w:r>
-        <w:t>return_</w:t>
-      </w:r>
-      <w:r>
-        <w:t>deliveries</w:t>
-      </w:r>
-      <w:proofErr w:type="spellEnd"/>
-      <w:r>
-        <w:t>, raise an exception if t</w:t>
-      </w:r>
-      <w:r>
-        <w:t>here have already been 3 unsuccessful</w:t>
-      </w:r>
-      <w:r>
-        <w:t xml:space="preserve"> return</w:t>
-      </w:r>
-      <w:r>
-        <w:t xml:space="preserve"> deliveries</w:t>
-      </w:r>
-      <w:r>
-        <w:t>.</w:t>
-      </w:r>
-    </w:p>
-    <w:p>
-      <w:pPr>
-        <w:pStyle w:val="Heading2"/>
-        <w:rPr>
-          <w:rFonts w:asciiTheme="minorHAnsi" w:hAnsiTheme="minorHAnsi" w:cstheme="minorHAnsi"/>
-        </w:rPr>
-      </w:pPr>
-      <w:proofErr w:type="spellStart"/>
-      <w:r>
-        <w:rPr>
-          <w:rFonts w:asciiTheme="minorHAnsi" w:hAnsiTheme="minorHAnsi" w:cstheme="minorHAnsi"/>
-        </w:rPr>
-        <w:t>unsuccess_return_one_check</w:t>
-      </w:r>
-      <w:proofErr w:type="spellEnd"/>
-      <w:r>
-        <w:rPr>
-          <w:rFonts w:asciiTheme="minorHAnsi" w:hAnsiTheme="minorHAnsi" w:cstheme="minorHAnsi"/>
-        </w:rPr>
-        <w:t>:</w:t>
-      </w:r>
-    </w:p>
-    <w:p>
-      <w:r>
-        <w:rPr>
-          <w:rFonts w:cstheme="minorHAnsi"/>
-          <w:sz w:val="20"/>
-          <w:szCs w:val="20"/>
-        </w:rPr>
-        <w:t xml:space="preserve">Before inserting on </w:t>
-      </w:r>
-      <w:proofErr w:type="spellStart"/>
-      <w:r>
-        <w:t>unsuccessful_</w:t>
-      </w:r>
-      <w:r>
-        <w:t>return_</w:t>
-      </w:r>
-      <w:r>
-        <w:t>deliveries</w:t>
-      </w:r>
-      <w:proofErr w:type="spellEnd"/>
-      <w:r>
-        <w:t>, raise an exception if return attempt timestamp is earlier than start of return leg.</w:t>
-      </w:r>
-    </w:p>
-    <w:p>
-      <w:pPr>
-        <w:rPr>
-          <w:rFonts w:cstheme="minorHAnsi"/>
-          <w:sz w:val="20"/>
-          <w:szCs w:val="20"/>
-        </w:rPr>
-      </w:pPr>
-    </w:p>
-    <w:p>
-      <w:pPr>
-        <w:pStyle w:val="Heading1"/>
-        <w:rPr>
-          <w:rFonts w:asciiTheme="minorHAnsi" w:hAnsiTheme="minorHAnsi" w:cstheme="minorHAnsi"/>
-        </w:rPr>
-      </w:pPr>
-      <w:r>
-        <w:rPr>
-          <w:rFonts w:asciiTheme="minorHAnsi" w:hAnsiTheme="minorHAnsi" w:cstheme="minorHAnsi"/>
-        </w:rPr>
-        <w:t>Routines</w:t>
-      </w:r>
-    </w:p>
-    <w:p>
-      <w:pPr>
-        <w:pStyle w:val="Heading2"/>
-        <w:rPr>
-          <w:rFonts w:asciiTheme="minorHAnsi" w:hAnsiTheme="minorHAnsi" w:cstheme="minorHAnsi"/>
-        </w:rPr>
-      </w:pPr>
-      <w:proofErr w:type="spellStart"/>
-      <w:r>
-        <w:rPr>
-          <w:rFonts w:asciiTheme="minorHAnsi" w:hAnsiTheme="minorHAnsi" w:cstheme="minorHAnsi"/>
-        </w:rPr>
-        <w:t>submit_request</w:t>
-      </w:r>
-      <w:proofErr w:type="spellEnd"/>
-      <w:r>
-        <w:rPr>
-          <w:rFonts w:asciiTheme="minorHAnsi" w:hAnsiTheme="minorHAnsi" w:cstheme="minorHAnsi"/>
-        </w:rPr>
-        <w:t>:</w:t>
-      </w:r>
-    </w:p>
-    <w:p>
-      <w:pPr>
-        <w:rPr>
-          <w:rFonts w:cstheme="minorHAnsi"/>
-          <w:sz w:val="20"/>
-          <w:szCs w:val="20"/>
-        </w:rPr>
-      </w:pPr>
-      <w:r>
-        <w:rPr>
-          <w:rFonts w:cstheme="minorHAnsi"/>
-          <w:sz w:val="20"/>
-          <w:szCs w:val="20"/>
-        </w:rPr>
-        <w:t xml:space="preserve">The procedure </w:t>
-      </w:r>
-      <w:proofErr w:type="spellStart"/>
-      <w:proofErr w:type="gramStart"/>
-      <w:r>
-        <w:rPr>
-          <w:rFonts w:cstheme="minorHAnsi"/>
-          <w:sz w:val="20"/>
-          <w:szCs w:val="20"/>
-        </w:rPr>
-        <w:t>submit</w:t>
-      </w:r>
-      <w:proofErr w:type="gramEnd"/>
-      <w:r>
-        <w:rPr>
-          <w:rFonts w:cstheme="minorHAnsi"/>
-          <w:sz w:val="20"/>
-          <w:szCs w:val="20"/>
-        </w:rPr>
-        <w:t>_request</w:t>
-      </w:r>
-      <w:proofErr w:type="spellEnd"/>
-      <w:r>
-        <w:rPr>
-          <w:rFonts w:cstheme="minorHAnsi"/>
-          <w:sz w:val="20"/>
-          <w:szCs w:val="20"/>
-        </w:rPr>
-        <w:t xml:space="preserve"> takes input parameters like </w:t>
-      </w:r>
-      <w:proofErr w:type="spellStart"/>
-      <w:r>
-        <w:rPr>
-          <w:rFonts w:cstheme="minorHAnsi"/>
-          <w:sz w:val="20"/>
-          <w:szCs w:val="20"/>
-        </w:rPr>
-        <w:t>customer_id</w:t>
-      </w:r>
-      <w:proofErr w:type="spellEnd"/>
-      <w:r>
-        <w:rPr>
-          <w:rFonts w:cstheme="minorHAnsi"/>
-          <w:sz w:val="20"/>
-          <w:szCs w:val="20"/>
-        </w:rPr>
-        <w:t xml:space="preserve">, </w:t>
-      </w:r>
-      <w:proofErr w:type="spellStart"/>
-      <w:r>
-        <w:rPr>
-          <w:rFonts w:cstheme="minorHAnsi"/>
-          <w:sz w:val="20"/>
-          <w:szCs w:val="20"/>
-        </w:rPr>
-        <w:t>evaluator_id</w:t>
-      </w:r>
-      <w:proofErr w:type="spellEnd"/>
-      <w:r>
-        <w:rPr>
-          <w:rFonts w:cstheme="minorHAnsi"/>
-          <w:sz w:val="20"/>
-          <w:szCs w:val="20"/>
-        </w:rPr>
-        <w:t xml:space="preserve">, </w:t>
-      </w:r>
-      <w:proofErr w:type="spellStart"/>
-      <w:r>
-        <w:rPr>
-          <w:rFonts w:cstheme="minorHAnsi"/>
-          <w:sz w:val="20"/>
-          <w:szCs w:val="20"/>
-        </w:rPr>
-        <w:t>pickup_addr</w:t>
-      </w:r>
-      <w:proofErr w:type="spellEnd"/>
-      <w:r>
-        <w:rPr>
-          <w:rFonts w:cstheme="minorHAnsi"/>
-          <w:sz w:val="20"/>
-          <w:szCs w:val="20"/>
-        </w:rPr>
-        <w:t xml:space="preserve">, </w:t>
-      </w:r>
-      <w:proofErr w:type="spellStart"/>
-      <w:r>
-        <w:rPr>
-          <w:rFonts w:cstheme="minorHAnsi"/>
-          <w:sz w:val="20"/>
-          <w:szCs w:val="20"/>
-        </w:rPr>
-        <w:t>pickup_postal</w:t>
-      </w:r>
-      <w:proofErr w:type="spellEnd"/>
-      <w:r>
-        <w:rPr>
-          <w:rFonts w:cstheme="minorHAnsi"/>
-          <w:sz w:val="20"/>
-          <w:szCs w:val="20"/>
-        </w:rPr>
-        <w:t>, etc. as mentioned in the problem statement.</w:t>
-      </w:r>
-    </w:p>
-    <w:p>
-      <w:pPr>
-        <w:rPr>
-          <w:rFonts w:cstheme="minorHAnsi"/>
-          <w:sz w:val="20"/>
-          <w:szCs w:val="20"/>
-        </w:rPr>
-      </w:pPr>
-      <w:r>
-        <w:rPr>
-          <w:rFonts w:cstheme="minorHAnsi"/>
-          <w:sz w:val="20"/>
-          <w:szCs w:val="20"/>
-        </w:rPr>
-        <w:t xml:space="preserve">A local variable </w:t>
-      </w:r>
-      <w:proofErr w:type="spellStart"/>
-      <w:r>
-        <w:rPr>
-          <w:rFonts w:cstheme="minorHAnsi"/>
-          <w:sz w:val="20"/>
-          <w:szCs w:val="20"/>
-        </w:rPr>
-        <w:t>request_id</w:t>
-      </w:r>
-      <w:proofErr w:type="spellEnd"/>
-      <w:r>
-        <w:rPr>
-          <w:rFonts w:cstheme="minorHAnsi"/>
-          <w:sz w:val="20"/>
-          <w:szCs w:val="20"/>
-        </w:rPr>
-        <w:t xml:space="preserve"> is declared to store the ID of the newly inserted delivery request.</w:t>
-      </w:r>
-    </w:p>
-    <w:p>
-      <w:pPr>
-        <w:rPr>
-          <w:rFonts w:cstheme="minorHAnsi"/>
-          <w:sz w:val="20"/>
-          <w:szCs w:val="20"/>
-        </w:rPr>
-      </w:pPr>
-      <w:r>
-        <w:rPr>
-          <w:rFonts w:cstheme="minorHAnsi"/>
-          <w:sz w:val="20"/>
-          <w:szCs w:val="20"/>
-        </w:rPr>
-        <w:t xml:space="preserve">The </w:t>
-      </w:r>
-      <w:proofErr w:type="spellStart"/>
-      <w:r>
-        <w:rPr>
-          <w:rFonts w:cstheme="minorHAnsi"/>
-          <w:sz w:val="20"/>
-          <w:szCs w:val="20"/>
-        </w:rPr>
-        <w:t>delivery_requests</w:t>
-      </w:r>
-      <w:proofErr w:type="spellEnd"/>
-      <w:r>
-        <w:rPr>
-          <w:rFonts w:cstheme="minorHAnsi"/>
-          <w:sz w:val="20"/>
-          <w:szCs w:val="20"/>
-        </w:rPr>
-        <w:t xml:space="preserve"> table is inserted with the input values and the status is set to submitted. The RETURNING clause is used to get the id of the newly inserted row into </w:t>
-      </w:r>
-      <w:proofErr w:type="spellStart"/>
-      <w:r>
-        <w:rPr>
-          <w:rFonts w:cstheme="minorHAnsi"/>
-          <w:sz w:val="20"/>
-          <w:szCs w:val="20"/>
-        </w:rPr>
-        <w:t>request_id</w:t>
-      </w:r>
-      <w:proofErr w:type="spellEnd"/>
-      <w:r>
-        <w:rPr>
-          <w:rFonts w:cstheme="minorHAnsi"/>
-          <w:sz w:val="20"/>
-          <w:szCs w:val="20"/>
-        </w:rPr>
-        <w:t>.</w:t>
-      </w:r>
-    </w:p>
-    <w:p>
-      <w:pPr>
-        <w:rPr>
-          <w:rFonts w:cstheme="minorHAnsi"/>
-          <w:sz w:val="20"/>
-          <w:szCs w:val="20"/>
-        </w:rPr>
-      </w:pPr>
-      <w:r>
-        <w:rPr>
-          <w:rFonts w:cstheme="minorHAnsi"/>
-          <w:sz w:val="20"/>
-          <w:szCs w:val="20"/>
-        </w:rPr>
-        <w:t xml:space="preserve">A loop is used to insert each package's details into the packages table. The </w:t>
-      </w:r>
-      <w:proofErr w:type="spellStart"/>
-      <w:r>
-        <w:rPr>
-          <w:rFonts w:cstheme="minorHAnsi"/>
-          <w:sz w:val="20"/>
-          <w:szCs w:val="20"/>
-        </w:rPr>
-        <w:t>ith</w:t>
-      </w:r>
-      <w:proofErr w:type="spellEnd"/>
-      <w:r>
-        <w:rPr>
-          <w:rFonts w:cstheme="minorHAnsi"/>
-          <w:sz w:val="20"/>
-          <w:szCs w:val="20"/>
-        </w:rPr>
-        <w:t xml:space="preserve"> item of each input array is used to insert into the corresponding column in the table.</w:t>
-      </w:r>
-    </w:p>
-    <w:p>
-      <w:pPr>
-        <w:pStyle w:val="Heading2"/>
-        <w:rPr>
-          <w:rFonts w:asciiTheme="minorHAnsi" w:hAnsiTheme="minorHAnsi" w:cstheme="minorHAnsi"/>
-        </w:rPr>
-      </w:pPr>
-      <w:proofErr w:type="spellStart"/>
-      <w:r>
-        <w:rPr>
-          <w:rFonts w:asciiTheme="minorHAnsi" w:hAnsiTheme="minorHAnsi" w:cstheme="minorHAnsi"/>
-        </w:rPr>
-        <w:t>resubmit_request</w:t>
-      </w:r>
-      <w:proofErr w:type="spellEnd"/>
-      <w:r>
-        <w:rPr>
-          <w:rFonts w:asciiTheme="minorHAnsi" w:hAnsiTheme="minorHAnsi" w:cstheme="minorHAnsi"/>
-        </w:rPr>
-        <w:t>:</w:t>
-      </w:r>
-    </w:p>
-    <w:p>
-      <w:pPr>
-        <w:rPr>
-          <w:rFonts w:cstheme="minorHAnsi"/>
-          <w:sz w:val="20"/>
-          <w:szCs w:val="20"/>
-        </w:rPr>
-      </w:pPr>
-      <w:r>
-        <w:rPr>
-          <w:rFonts w:cstheme="minorHAnsi"/>
-          <w:sz w:val="20"/>
-          <w:szCs w:val="20"/>
-        </w:rPr>
-        <w:t xml:space="preserve">The procedure first creates a new delivery request with the same attributes as the original one, except for the </w:t>
-      </w:r>
-      <w:proofErr w:type="spellStart"/>
-      <w:r>
-        <w:rPr>
-          <w:rFonts w:cstheme="minorHAnsi"/>
-          <w:sz w:val="20"/>
-          <w:szCs w:val="20"/>
-        </w:rPr>
-        <w:t>evaluator_id</w:t>
-      </w:r>
-      <w:proofErr w:type="spellEnd"/>
-      <w:r>
-        <w:rPr>
-          <w:rFonts w:cstheme="minorHAnsi"/>
-          <w:sz w:val="20"/>
-          <w:szCs w:val="20"/>
-        </w:rPr>
-        <w:t xml:space="preserve">, status, and </w:t>
-      </w:r>
-      <w:proofErr w:type="spellStart"/>
-      <w:r>
-        <w:rPr>
-          <w:rFonts w:cstheme="minorHAnsi"/>
-          <w:sz w:val="20"/>
-          <w:szCs w:val="20"/>
-        </w:rPr>
-        <w:t>submission_time</w:t>
-      </w:r>
-      <w:proofErr w:type="spellEnd"/>
-      <w:r>
-        <w:rPr>
-          <w:rFonts w:cstheme="minorHAnsi"/>
-          <w:sz w:val="20"/>
-          <w:szCs w:val="20"/>
-        </w:rPr>
-        <w:t>.</w:t>
-      </w:r>
-      <w:r>
-        <w:rPr>
-          <w:rFonts w:cstheme="minorHAnsi"/>
-          <w:sz w:val="20"/>
-          <w:szCs w:val="20"/>
-        </w:rPr>
-        <w:t xml:space="preserve"> </w:t>
-      </w:r>
-      <w:r>
-        <w:rPr>
-          <w:rFonts w:cstheme="minorHAnsi"/>
-          <w:sz w:val="20"/>
-          <w:szCs w:val="20"/>
-        </w:rPr>
-        <w:t>It then copies the packages from the original delivery request to the new one, with the reported measurements replaced by the ones provided as input and</w:t>
-      </w:r>
-      <w:r>
-        <w:rPr>
-          <w:rFonts w:cstheme="minorHAnsi"/>
-          <w:sz w:val="20"/>
-          <w:szCs w:val="20"/>
-        </w:rPr>
-        <w:t xml:space="preserve"> </w:t>
-      </w:r>
-      <w:r>
-        <w:rPr>
-          <w:rFonts w:cstheme="minorHAnsi"/>
-          <w:sz w:val="20"/>
-          <w:szCs w:val="20"/>
-        </w:rPr>
-        <w:t>the actual measurements set to NULL.</w:t>
-      </w:r>
-    </w:p>
-    <w:p>
-      <w:pPr>
-        <w:pStyle w:val="Heading2"/>
-        <w:rPr>
-          <w:rFonts w:asciiTheme="minorHAnsi" w:hAnsiTheme="minorHAnsi" w:cstheme="minorHAnsi"/>
-        </w:rPr>
-      </w:pPr>
-      <w:proofErr w:type="spellStart"/>
-      <w:r>
-        <w:rPr>
-          <w:rFonts w:asciiTheme="minorHAnsi" w:hAnsiTheme="minorHAnsi" w:cstheme="minorHAnsi"/>
-        </w:rPr>
-        <w:t>insert_leg</w:t>
-      </w:r>
-      <w:proofErr w:type="spellEnd"/>
-      <w:r>
-        <w:rPr>
-          <w:rFonts w:asciiTheme="minorHAnsi" w:hAnsiTheme="minorHAnsi" w:cstheme="minorHAnsi"/>
-        </w:rPr>
-        <w:t>:</w:t>
-      </w:r>
-    </w:p>
-    <w:p>
-      <w:pPr>
-        <w:rPr>
-          <w:rFonts w:cstheme="minorHAnsi"/>
-          <w:sz w:val="20"/>
-          <w:szCs w:val="20"/>
-        </w:rPr>
-      </w:pPr>
-      <w:r>
-        <w:rPr>
-          <w:rFonts w:cstheme="minorHAnsi"/>
-          <w:sz w:val="20"/>
-          <w:szCs w:val="20"/>
-        </w:rPr>
-        <w:t>The procedure inserts</w:t>
-      </w:r>
-      <w:r>
-        <w:rPr>
-          <w:rFonts w:cstheme="minorHAnsi"/>
-          <w:sz w:val="20"/>
-          <w:szCs w:val="20"/>
-        </w:rPr>
-        <w:t xml:space="preserve"> a new row into the legs table with the given </w:t>
-      </w:r>
-      <w:proofErr w:type="spellStart"/>
-      <w:r>
-        <w:rPr>
-          <w:rFonts w:cstheme="minorHAnsi"/>
-          <w:sz w:val="20"/>
-          <w:szCs w:val="20"/>
-        </w:rPr>
-        <w:t>request_id</w:t>
-      </w:r>
-      <w:proofErr w:type="spellEnd"/>
-      <w:r>
-        <w:rPr>
-          <w:rFonts w:cstheme="minorHAnsi"/>
-          <w:sz w:val="20"/>
-          <w:szCs w:val="20"/>
-        </w:rPr>
-        <w:t xml:space="preserve">, </w:t>
-      </w:r>
-      <w:proofErr w:type="spellStart"/>
-      <w:r>
-        <w:rPr>
-          <w:rFonts w:cstheme="minorHAnsi"/>
-          <w:sz w:val="20"/>
-          <w:szCs w:val="20"/>
-        </w:rPr>
-        <w:t>handler_id</w:t>
-      </w:r>
-      <w:proofErr w:type="spellEnd"/>
-      <w:r>
-        <w:rPr>
-          <w:rFonts w:cstheme="minorHAnsi"/>
-          <w:sz w:val="20"/>
-          <w:szCs w:val="20"/>
-        </w:rPr>
-        <w:t xml:space="preserve">, </w:t>
-      </w:r>
-      <w:proofErr w:type="spellStart"/>
-      <w:r>
-        <w:rPr>
-          <w:rFonts w:cstheme="minorHAnsi"/>
-          <w:sz w:val="20"/>
-          <w:szCs w:val="20"/>
-        </w:rPr>
-        <w:t>start_time</w:t>
-      </w:r>
-      <w:proofErr w:type="spellEnd"/>
-      <w:r>
-        <w:rPr>
-          <w:rFonts w:cstheme="minorHAnsi"/>
-          <w:sz w:val="20"/>
-          <w:szCs w:val="20"/>
-        </w:rPr>
-        <w:t xml:space="preserve">, </w:t>
-      </w:r>
-      <w:proofErr w:type="spellStart"/>
-      <w:r>
-        <w:rPr>
-          <w:rFonts w:cstheme="minorHAnsi"/>
-          <w:sz w:val="20"/>
-          <w:szCs w:val="20"/>
-        </w:rPr>
-        <w:t>destination_facility</w:t>
-      </w:r>
-      <w:proofErr w:type="spellEnd"/>
-      <w:r>
-        <w:rPr>
-          <w:rFonts w:cstheme="minorHAnsi"/>
-          <w:sz w:val="20"/>
-          <w:szCs w:val="20"/>
-        </w:rPr>
-        <w:t xml:space="preserve">. The </w:t>
-      </w:r>
-      <w:proofErr w:type="spellStart"/>
-      <w:r>
-        <w:rPr>
-          <w:rFonts w:cstheme="minorHAnsi"/>
-          <w:sz w:val="20"/>
-          <w:szCs w:val="20"/>
-        </w:rPr>
-        <w:t>le</w:t>
-      </w:r>
-      <w:r>
-        <w:rPr>
-          <w:rFonts w:cstheme="minorHAnsi"/>
-          <w:sz w:val="20"/>
-          <w:szCs w:val="20"/>
-        </w:rPr>
-        <w:t>g_id</w:t>
-      </w:r>
-      <w:proofErr w:type="spellEnd"/>
-      <w:r>
-        <w:rPr>
-          <w:rFonts w:cstheme="minorHAnsi"/>
-          <w:sz w:val="20"/>
-          <w:szCs w:val="20"/>
-        </w:rPr>
-        <w:t xml:space="preserve"> is </w:t>
-      </w:r>
-      <w:r>
-        <w:rPr>
-          <w:rFonts w:cstheme="minorHAnsi"/>
-          <w:sz w:val="20"/>
-          <w:szCs w:val="20"/>
-        </w:rPr>
-        <w:t xml:space="preserve">set </w:t>
-      </w:r>
-      <w:r>
-        <w:rPr>
-          <w:rFonts w:cstheme="minorHAnsi"/>
-          <w:sz w:val="20"/>
-          <w:szCs w:val="20"/>
-        </w:rPr>
-        <w:t>to the</w:t>
-      </w:r>
-      <w:r>
-        <w:rPr>
-          <w:rFonts w:cstheme="minorHAnsi"/>
-          <w:sz w:val="20"/>
-          <w:szCs w:val="20"/>
-        </w:rPr>
-        <w:t xml:space="preserve"> maximum existing </w:t>
-      </w:r>
-      <w:proofErr w:type="spellStart"/>
-      <w:r>
-        <w:rPr>
-          <w:rFonts w:cstheme="minorHAnsi"/>
-          <w:sz w:val="20"/>
-          <w:szCs w:val="20"/>
-        </w:rPr>
-        <w:t>leg_id</w:t>
-      </w:r>
-      <w:proofErr w:type="spellEnd"/>
-      <w:r>
-        <w:rPr>
-          <w:rFonts w:cstheme="minorHAnsi"/>
-          <w:sz w:val="20"/>
-          <w:szCs w:val="20"/>
-        </w:rPr>
-        <w:t xml:space="preserve"> for the </w:t>
-      </w:r>
-      <w:proofErr w:type="spellStart"/>
-      <w:r>
-        <w:rPr>
-          <w:rFonts w:cstheme="minorHAnsi"/>
-          <w:sz w:val="20"/>
-          <w:szCs w:val="20"/>
-        </w:rPr>
-        <w:t>request_id</w:t>
-      </w:r>
-      <w:proofErr w:type="spellEnd"/>
-      <w:r>
-        <w:rPr>
-          <w:rFonts w:cstheme="minorHAnsi"/>
-          <w:sz w:val="20"/>
-          <w:szCs w:val="20"/>
-        </w:rPr>
-        <w:t xml:space="preserve"> plus one</w:t>
-      </w:r>
-      <w:r>
-        <w:rPr>
-          <w:rFonts w:cstheme="minorHAnsi"/>
-          <w:sz w:val="20"/>
-          <w:szCs w:val="20"/>
-        </w:rPr>
-        <w:t xml:space="preserve">, which ensures that the </w:t>
-      </w:r>
-      <w:proofErr w:type="spellStart"/>
-      <w:r>
-        <w:rPr>
-          <w:rFonts w:cstheme="minorHAnsi"/>
-          <w:sz w:val="20"/>
-          <w:szCs w:val="20"/>
-        </w:rPr>
-        <w:t>leg_id</w:t>
-      </w:r>
-      <w:proofErr w:type="spellEnd"/>
-      <w:r>
-        <w:rPr>
-          <w:rFonts w:cstheme="minorHAnsi"/>
-          <w:sz w:val="20"/>
-          <w:szCs w:val="20"/>
-        </w:rPr>
-        <w:t xml:space="preserve"> is unique</w:t>
-      </w:r>
-      <w:r>
-        <w:rPr>
-          <w:rFonts w:cstheme="minorHAnsi"/>
-          <w:sz w:val="20"/>
-          <w:szCs w:val="20"/>
-        </w:rPr>
-        <w:t xml:space="preserve">. The </w:t>
-      </w:r>
-      <w:proofErr w:type="spellStart"/>
-      <w:r>
-        <w:rPr>
-          <w:rFonts w:cstheme="minorHAnsi"/>
-          <w:sz w:val="20"/>
-          <w:szCs w:val="20"/>
-        </w:rPr>
-        <w:t>end_time</w:t>
-      </w:r>
-      <w:proofErr w:type="spellEnd"/>
-      <w:r>
-        <w:rPr>
-          <w:rFonts w:cstheme="minorHAnsi"/>
-          <w:sz w:val="20"/>
-          <w:szCs w:val="20"/>
-        </w:rPr>
-        <w:t xml:space="preserve"> is set to NULL by default.</w:t>
-      </w:r>
-    </w:p>
-    <w:p>
-      <w:pPr>
-        <w:pStyle w:val="Heading2"/>
-        <w:rPr>
-          <w:rFonts w:asciiTheme="minorHAnsi" w:hAnsiTheme="minorHAnsi" w:cstheme="minorHAnsi"/>
-        </w:rPr>
-      </w:pPr>
-      <w:proofErr w:type="spellStart"/>
-      <w:r>
-        <w:rPr>
-          <w:rFonts w:asciiTheme="minorHAnsi" w:hAnsiTheme="minorHAnsi" w:cstheme="minorHAnsi"/>
-        </w:rPr>
-        <w:t>view_trajectory</w:t>
-      </w:r>
-      <w:proofErr w:type="spellEnd"/>
-      <w:r>
-        <w:rPr>
-          <w:rFonts w:asciiTheme="minorHAnsi" w:hAnsiTheme="minorHAnsi" w:cstheme="minorHAnsi"/>
-        </w:rPr>
-        <w:t>:</w:t>
-      </w:r>
-    </w:p>
-    <w:p>
-      <w:pPr>
-        <w:rPr>
-          <w:rFonts w:cstheme="minorHAnsi"/>
-          <w:sz w:val="20"/>
-          <w:szCs w:val="20"/>
-        </w:rPr>
-      </w:pPr>
-      <w:r>
-        <w:rPr>
-          <w:rFonts w:cstheme="minorHAnsi"/>
-          <w:sz w:val="20"/>
-          <w:szCs w:val="20"/>
-        </w:rPr>
-        <w:t xml:space="preserve">The function returns a table that contains the trajectory of a delivery request, including the pickup address, delivery address, start time, and end time for each leg of the delivery. The function takes a single input parameter </w:t>
-      </w:r>
-      <w:proofErr w:type="spellStart"/>
-      <w:r>
-        <w:rPr>
-          <w:rFonts w:cstheme="minorHAnsi"/>
-          <w:sz w:val="20"/>
-          <w:szCs w:val="20"/>
-        </w:rPr>
-        <w:t>req_id</w:t>
-      </w:r>
-      <w:proofErr w:type="spellEnd"/>
-      <w:r>
-        <w:rPr>
-          <w:rFonts w:cstheme="minorHAnsi"/>
-          <w:sz w:val="20"/>
-          <w:szCs w:val="20"/>
-        </w:rPr>
-        <w:t xml:space="preserve">, which is the ID of the delivery request to be queried. It uses a CTE to combine information from the </w:t>
-      </w:r>
-      <w:proofErr w:type="spellStart"/>
-      <w:r>
-        <w:rPr>
-          <w:rFonts w:cstheme="minorHAnsi"/>
-          <w:sz w:val="20"/>
-          <w:szCs w:val="20"/>
-        </w:rPr>
-        <w:t>accepted_requests</w:t>
-      </w:r>
-      <w:proofErr w:type="spellEnd"/>
-      <w:r>
-        <w:rPr>
-          <w:rFonts w:cstheme="minorHAnsi"/>
-          <w:sz w:val="20"/>
-          <w:szCs w:val="20"/>
-        </w:rPr>
-        <w:t xml:space="preserve">, </w:t>
-      </w:r>
-      <w:proofErr w:type="spellStart"/>
-      <w:r>
-        <w:rPr>
-          <w:rFonts w:cstheme="minorHAnsi"/>
-          <w:sz w:val="20"/>
-          <w:szCs w:val="20"/>
-        </w:rPr>
-        <w:t>delivery_requests</w:t>
-      </w:r>
-      <w:proofErr w:type="spellEnd"/>
-      <w:r>
-        <w:rPr>
-          <w:rFonts w:cstheme="minorHAnsi"/>
-          <w:sz w:val="20"/>
-          <w:szCs w:val="20"/>
-        </w:rPr>
-        <w:t xml:space="preserve">, legs, </w:t>
-      </w:r>
-      <w:proofErr w:type="spellStart"/>
-      <w:r>
-        <w:rPr>
-          <w:rFonts w:cstheme="minorHAnsi"/>
-          <w:sz w:val="20"/>
-          <w:szCs w:val="20"/>
-        </w:rPr>
-        <w:t>cancelled_or_unsuccessful_requests</w:t>
-      </w:r>
-      <w:proofErr w:type="spellEnd"/>
-      <w:r>
-        <w:rPr>
-          <w:rFonts w:cstheme="minorHAnsi"/>
-          <w:sz w:val="20"/>
-          <w:szCs w:val="20"/>
-        </w:rPr>
-        <w:t xml:space="preserve">, </w:t>
-      </w:r>
-      <w:proofErr w:type="spellStart"/>
-      <w:r>
-        <w:rPr>
-          <w:rFonts w:cstheme="minorHAnsi"/>
-          <w:sz w:val="20"/>
-          <w:szCs w:val="20"/>
-        </w:rPr>
-        <w:t>return_legs</w:t>
-      </w:r>
-      <w:proofErr w:type="spellEnd"/>
-      <w:r>
-        <w:rPr>
-          <w:rFonts w:cstheme="minorHAnsi"/>
-          <w:sz w:val="20"/>
-          <w:szCs w:val="20"/>
-        </w:rPr>
-        <w:t>, and facilities tables. The resulting table is ordered by start time in ascending order.</w:t>
-      </w:r>
-    </w:p>
-    <w:p>
-      <w:pPr>
-        <w:pStyle w:val="Heading2"/>
-        <w:rPr>
-          <w:rFonts w:asciiTheme="minorHAnsi" w:hAnsiTheme="minorHAnsi" w:cstheme="minorHAnsi"/>
-        </w:rPr>
-      </w:pPr>
-      <w:proofErr w:type="spellStart"/>
-      <w:r>
-        <w:rPr>
-          <w:rFonts w:asciiTheme="minorHAnsi" w:hAnsiTheme="minorHAnsi" w:cstheme="minorHAnsi"/>
-        </w:rPr>
-        <w:lastRenderedPageBreak/>
-        <w:t>get_top_delivery_persons</w:t>
-      </w:r>
-      <w:proofErr w:type="spellEnd"/>
-      <w:r>
-        <w:rPr>
-          <w:rFonts w:asciiTheme="minorHAnsi" w:hAnsiTheme="minorHAnsi" w:cstheme="minorHAnsi"/>
-        </w:rPr>
-        <w:t>:</w:t>
-      </w:r>
-    </w:p>
-    <w:p>
-      <w:r>
-        <w:t>The function joins</w:t>
-      </w:r>
-      <w:r>
-        <w:t xml:space="preserve"> the legs, </w:t>
-      </w:r>
-      <w:proofErr w:type="spellStart"/>
-      <w:r>
-        <w:t>delivery_staff</w:t>
-      </w:r>
-      <w:proofErr w:type="spellEnd"/>
-      <w:r>
-        <w:t xml:space="preserve">, and </w:t>
-      </w:r>
-      <w:proofErr w:type="spellStart"/>
-      <w:r>
-        <w:t>accepted_requests</w:t>
-      </w:r>
-      <w:proofErr w:type="spellEnd"/>
-      <w:r>
-        <w:t xml:space="preserve"> tables, grouping by delivery person ID, and </w:t>
-      </w:r>
-      <w:r>
-        <w:t>returns</w:t>
-      </w:r>
-      <w:r>
-        <w:t xml:space="preserve"> the top k results based on the count of their ID.</w:t>
-      </w:r>
-    </w:p>
-    <w:p>
-      <w:pPr>
-        <w:pStyle w:val="Heading2"/>
-        <w:rPr>
-          <w:rFonts w:asciiTheme="minorHAnsi" w:hAnsiTheme="minorHAnsi" w:cstheme="minorHAnsi"/>
-        </w:rPr>
-      </w:pPr>
-      <w:proofErr w:type="spellStart"/>
-      <w:r>
-        <w:rPr>
-          <w:rFonts w:asciiTheme="minorHAnsi" w:hAnsiTheme="minorHAnsi" w:cstheme="minorHAnsi"/>
-        </w:rPr>
-        <w:t>get_top_</w:t>
-      </w:r>
-      <w:proofErr w:type="gramStart"/>
-      <w:r>
-        <w:rPr>
-          <w:rFonts w:asciiTheme="minorHAnsi" w:hAnsiTheme="minorHAnsi" w:cstheme="minorHAnsi"/>
-        </w:rPr>
-        <w:t>connections</w:t>
-      </w:r>
-      <w:proofErr w:type="spellEnd"/>
-      <w:r>
-        <w:rPr>
-          <w:rFonts w:asciiTheme="minorHAnsi" w:hAnsiTheme="minorHAnsi" w:cstheme="minorHAnsi"/>
-        </w:rPr>
-        <w:t>(</w:t>
-      </w:r>
-      <w:proofErr w:type="gramEnd"/>
-      <w:r>
-        <w:rPr>
-          <w:rFonts w:asciiTheme="minorHAnsi" w:hAnsiTheme="minorHAnsi" w:cstheme="minorHAnsi"/>
-        </w:rPr>
-        <w:t>k INTEGER):</w:t>
-      </w:r>
-    </w:p>
-    <w:p>
-      <w:r>
-        <w:t>???? wtf???</w:t>
-      </w:r>
-    </w:p>
-    <w:p>
-      <w:pPr>
-        <w:rPr>
-          <w:rFonts w:cstheme="minorHAnsi"/>
-        </w:rPr>
-      </w:pPr>
-    </w:p>
-    <w:p>
-      <w:pPr>
-        <w:pStyle w:val="Heading1"/>
-        <w:rPr>
-          <w:rFonts w:asciiTheme="minorHAnsi" w:hAnsiTheme="minorHAnsi" w:cstheme="minorHAnsi"/>
-        </w:rPr>
-      </w:pPr>
-      <w:r>
-        <w:rPr>
-          <w:rFonts w:asciiTheme="minorHAnsi" w:hAnsiTheme="minorHAnsi" w:cstheme="minorHAnsi"/>
-        </w:rPr>
-        <w:t>Reflections</w:t>
-      </w:r>
-    </w:p>
-    <w:p>
-      <w:r>
-        <w:t>During the project of writing SQL triggers and functions to enforce the given constraints, some difficulties were encountered such as handling complex constraints and identifying all the possible edge cases for testing.</w:t>
-      </w:r>
-    </w:p>
-    <w:p>
-      <w:r>
-        <w:t>Some constraints were straightforward to enforce, while others required more complex SQL queries</w:t>
-      </w:r>
-      <w:r>
-        <w:t>, logic, and structures, like CTEs</w:t>
-      </w:r>
-      <w:r>
-        <w:t>.</w:t>
-      </w:r>
-      <w:r>
-        <w:t xml:space="preserve"> </w:t>
-      </w:r>
-      <w:proofErr w:type="gramStart"/>
-      <w:r>
-        <w:t>It particular, writing</w:t>
-      </w:r>
-      <w:proofErr w:type="gramEnd"/>
-      <w:r>
-        <w:t xml:space="preserve"> the function </w:t>
+      <w:r>
+        <w:t xml:space="preserve"> It particular, writing the function </w:t>
       </w:r>
       <w:proofErr w:type="spellStart"/>
       <w:r>
@@ -2014,7 +1954,7 @@
 </file>
 
 <file path=word/numbering.xml><?xml version="1.0" encoding="utf-8"?>
-<w:numbering xmlns:wpc="http://schemas.microsoft.com/office/word/2010/wordprocessingCanvas" xmlns:cx="http://schemas.microsoft.com/office/drawing/2014/chartex" xmlns:cx1="http://schemas.microsoft.com/office/drawing/2015/9/8/chartex" xmlns:cx2="http://schemas.microsoft.com/office/drawing/2015/10/21/chartex" xmlns:cx3="http://schemas.microsoft.com/office/drawing/2016/5/9/chartex" xmlns:cx4="http://schemas.microsoft.com/office/drawing/2016/5/10/chartex" xmlns:cx5="http://schemas.microsoft.com/office/drawing/2016/5/11/chartex" xmlns:cx6="http://schemas.microsoft.com/office/drawing/2016/5/12/chartex" xmlns:cx7="http://schemas.microsoft.com/office/drawing/2016/5/13/chartex" xmlns:cx8="http://schemas.microsoft.com/office/drawing/2016/5/14/chartex" xmlns:mc="http://schemas.openxmlformats.org/markup-compatibility/2006" xmlns:aink="http://schemas.microsoft.com/office/drawing/2016/ink" xmlns:am3d="http://schemas.microsoft.com/office/drawing/2017/model3d" xmlns:o="urn:schemas-microsoft-com:office:office" xmlns:oel="http://schemas.microsoft.com/office/2019/extlst" xmlns:r="http://schemas.openxmlformats.org/officeDocument/2006/relationships" xmlns:m="http://schemas.openxmlformats.org/officeDocument/2006/math" xmlns:v="urn:schemas-microsoft-com:vml" xmlns:wp14="http://schemas.microsoft.com/office/word/2010/wordprocessingDrawing" xmlns:wp="http://schemas.openxmlformats.org/drawingml/2006/wordprocessingDrawing" xmlns:w10="urn:schemas-microsoft-com:office:word" xmlns:w="http://schemas.openxmlformats.org/wordprocessingml/2006/main" xmlns:w14="http://schemas.microsoft.com/office/word/2010/wordml" xmlns:w15="http://schemas.microsoft.com/office/word/2012/wordml" xmlns:w16cex="http://schemas.microsoft.com/office/word/2018/wordml/cex" xmlns:w16cid="http://schemas.microsoft.com/office/word/2016/wordml/cid" xmlns:w16="http://schemas.microsoft.com/office/word/2018/wordml" xmlns:w16sdtdh="http://schemas.microsoft.com/office/word/2020/wordml/sdtdatahash" xmlns:w16se="http://schemas.microsoft.com/office/word/2015/wordml/symex" xmlns:wpg="http://schemas.microsoft.com/office/word/2010/wordprocessingGroup" xmlns:wpi="http://schemas.microsoft.com/office/word/2010/wordprocessingInk" xmlns:wne="http://schemas.microsoft.com/office/word/2006/wordml" xmlns:wps="http://schemas.microsoft.com/office/word/2010/wordprocessingShape" mc:Ignorable="w14 w15 w16se w16cid w16 w16cex w16sdtdh wp14">
+<w:numbering xmlns:wpc="http://schemas.microsoft.com/office/word/2010/wordprocessingCanvas" xmlns:cx="http://schemas.microsoft.com/office/drawing/2014/chartex" xmlns:cx1="http://schemas.microsoft.com/office/drawing/2015/9/8/chartex" xmlns:cx2="http://schemas.microsoft.com/office/drawing/2015/10/21/chartex" xmlns:cx3="http://schemas.microsoft.com/office/drawing/2016/5/9/chartex" xmlns:cx4="http://schemas.microsoft.com/office/drawing/2016/5/10/chartex" xmlns:cx5="http://schemas.microsoft.com/office/drawing/2016/5/11/chartex" xmlns:cx6="http://schemas.microsoft.com/office/drawing/2016/5/12/chartex" xmlns:cx7="http://schemas.microsoft.com/office/drawing/2016/5/13/chartex" xmlns:cx8="http://schemas.microsoft.com/office/drawing/2016/5/14/chartex" xmlns:mc="http://schemas.openxmlformats.org/markup-compatibility/2006" xmlns:aink="http://schemas.microsoft.com/office/drawing/2016/ink" xmlns:am3d="http://schemas.microsoft.com/office/drawing/2017/model3d" xmlns:o="urn:schemas-microsoft-com:office:office" xmlns:oel="http://schemas.microsoft.com/office/2019/extlst" xmlns:r="http://schemas.openxmlformats.org/officeDocument/2006/relationships" xmlns:m="http://schemas.openxmlformats.org/officeDocument/2006/math" xmlns:v="urn:schemas-microsoft-com:vml" xmlns:wp14="http://schemas.microsoft.com/office/word/2010/wordprocessingDrawing" xmlns:wp="http://schemas.openxmlformats.org/drawingml/2006/wordprocessingDrawing" xmlns:w10="urn:schemas-microsoft-com:office:word" xmlns:w="http://schemas.openxmlformats.org/wordprocessingml/2006/main" xmlns:w14="http://schemas.microsoft.com/office/word/2010/wordml" xmlns:w15="http://schemas.microsoft.com/office/word/2012/wordml" xmlns:w16cex="http://schemas.microsoft.com/office/word/2018/wordml/cex" xmlns:w16cid="http://schemas.microsoft.com/office/word/2016/wordml/cid" xmlns:w16="http://schemas.microsoft.com/office/word/2018/wordml" xmlns:w16du="http://schemas.microsoft.com/office/word/2023/wordml/word16du" xmlns:w16sdtdh="http://schemas.microsoft.com/office/word/2020/wordml/sdtdatahash" xmlns:w16se="http://schemas.microsoft.com/office/word/2015/wordml/symex" xmlns:wpg="http://schemas.microsoft.com/office/word/2010/wordprocessingGroup" xmlns:wpi="http://schemas.microsoft.com/office/word/2010/wordprocessingInk" xmlns:wne="http://schemas.microsoft.com/office/word/2006/wordml" xmlns:wps="http://schemas.microsoft.com/office/word/2010/wordprocessingShape" mc:Ignorable="w14 w15 w16se w16cid w16 w16cex w16sdtdh wp14">
   <w:abstractNum w:abstractNumId="0" w15:restartNumberingAfterBreak="0">
     <w:nsid w:val="1482775B"/>
     <w:multiLevelType w:val="multilevel"/>
